--- a/anotacoes/React como os componentes funcionam/AULA 4.docx
+++ b/anotacoes/React como os componentes funcionam/AULA 4.docx
@@ -37,228 +37,13 @@
         </w:rPr>
         <w:t xml:space="preserve"> </w:t>
       </w:r>
-      <w:proofErr w:type="spellStart"/>
-      <w:r>
-        <w:rPr>
-          <w:rFonts w:ascii="Arial" w:hAnsi="Arial" w:cs="Arial"/>
-          <w:b/>
-          <w:bCs/>
-          <w:color w:val="FFFFFF"/>
-          <w:spacing w:val="-8"/>
-          <w:sz w:val="48"/>
-          <w:szCs w:val="48"/>
-          <w:shd w:val="clear" w:color="auto" w:fill="333333"/>
-        </w:rPr>
-        <w:t>Prop</w:t>
-      </w:r>
-      <w:proofErr w:type="spellEnd"/>
-      <w:r>
-        <w:rPr>
-          <w:rFonts w:ascii="Arial" w:hAnsi="Arial" w:cs="Arial"/>
-          <w:b/>
-          <w:bCs/>
-          <w:color w:val="FFFFFF"/>
-          <w:spacing w:val="-8"/>
-          <w:sz w:val="48"/>
-          <w:szCs w:val="48"/>
-          <w:shd w:val="clear" w:color="auto" w:fill="333333"/>
-        </w:rPr>
-        <w:t xml:space="preserve"> </w:t>
-      </w:r>
-      <w:proofErr w:type="spellStart"/>
-      <w:r>
-        <w:rPr>
-          <w:rFonts w:ascii="Arial" w:hAnsi="Arial" w:cs="Arial"/>
-          <w:b/>
-          <w:bCs/>
-          <w:color w:val="FFFFFF"/>
-          <w:spacing w:val="-8"/>
-          <w:sz w:val="48"/>
-          <w:szCs w:val="48"/>
-          <w:shd w:val="clear" w:color="auto" w:fill="333333"/>
-        </w:rPr>
-        <w:t>drilling</w:t>
-      </w:r>
-      <w:proofErr w:type="spellEnd"/>
-      <w:r>
-        <w:rPr>
-          <w:rFonts w:ascii="Arial" w:hAnsi="Arial" w:cs="Arial"/>
-          <w:b/>
-          <w:bCs/>
-          <w:color w:val="FFFFFF"/>
-          <w:spacing w:val="-8"/>
-          <w:sz w:val="31"/>
-          <w:szCs w:val="31"/>
-          <w:shd w:val="clear" w:color="auto" w:fill="333333"/>
-        </w:rPr>
-        <w:t xml:space="preserve"> </w:t>
-      </w:r>
+      <w:bookmarkStart w:id="0" w:name="_GoBack"/>
+      <w:bookmarkEnd w:id="0"/>
     </w:p>
     <w:p>
       <w:pPr>
-        <w:pStyle w:val="NormalWeb"/>
-        <w:shd w:val="clear" w:color="auto" w:fill="121212"/>
-        <w:spacing w:before="0" w:beforeAutospacing="0" w:after="0" w:afterAutospacing="0"/>
-        <w:rPr>
-          <w:color w:val="C0C0C0"/>
-          <w:sz w:val="27"/>
-          <w:szCs w:val="27"/>
-        </w:rPr>
-      </w:pPr>
-      <w:proofErr w:type="spellStart"/>
-      <w:r>
-        <w:rPr>
-          <w:color w:val="C0C0C0"/>
-          <w:sz w:val="27"/>
-          <w:szCs w:val="27"/>
-        </w:rPr>
-        <w:t>Prop</w:t>
-      </w:r>
-      <w:proofErr w:type="spellEnd"/>
-      <w:r>
-        <w:rPr>
-          <w:color w:val="C0C0C0"/>
-          <w:sz w:val="27"/>
-          <w:szCs w:val="27"/>
-        </w:rPr>
-        <w:t xml:space="preserve"> </w:t>
-      </w:r>
-      <w:proofErr w:type="spellStart"/>
-      <w:r>
-        <w:rPr>
-          <w:color w:val="C0C0C0"/>
-          <w:sz w:val="27"/>
-          <w:szCs w:val="27"/>
-        </w:rPr>
-        <w:t>drilling</w:t>
-      </w:r>
-      <w:proofErr w:type="spellEnd"/>
-      <w:r>
-        <w:rPr>
-          <w:color w:val="C0C0C0"/>
-          <w:sz w:val="27"/>
-          <w:szCs w:val="27"/>
-        </w:rPr>
-        <w:t xml:space="preserve">, em tradução livre, significa "vazamento de </w:t>
-      </w:r>
-      <w:proofErr w:type="spellStart"/>
-      <w:r>
-        <w:rPr>
-          <w:color w:val="C0C0C0"/>
-          <w:sz w:val="27"/>
-          <w:szCs w:val="27"/>
-        </w:rPr>
-        <w:t>props</w:t>
-      </w:r>
-      <w:proofErr w:type="spellEnd"/>
-      <w:r>
-        <w:rPr>
-          <w:color w:val="C0C0C0"/>
-          <w:sz w:val="27"/>
-          <w:szCs w:val="27"/>
-        </w:rPr>
-        <w:t xml:space="preserve">", e acontece quando você passa uma ou mais </w:t>
-      </w:r>
-      <w:proofErr w:type="spellStart"/>
-      <w:r>
-        <w:rPr>
-          <w:color w:val="C0C0C0"/>
-          <w:sz w:val="27"/>
-          <w:szCs w:val="27"/>
-        </w:rPr>
-        <w:t>props</w:t>
-      </w:r>
-      <w:proofErr w:type="spellEnd"/>
-      <w:r>
-        <w:rPr>
-          <w:color w:val="C0C0C0"/>
-          <w:sz w:val="27"/>
-          <w:szCs w:val="27"/>
-        </w:rPr>
-        <w:t xml:space="preserve">, do pai para o filho, o filho passa para o filho dele, e assim por diante. Lidar com esse </w:t>
-      </w:r>
-      <w:proofErr w:type="spellStart"/>
-      <w:r>
-        <w:rPr>
-          <w:color w:val="C0C0C0"/>
-          <w:sz w:val="27"/>
-          <w:szCs w:val="27"/>
-        </w:rPr>
-        <w:t>prop</w:t>
-      </w:r>
-      <w:proofErr w:type="spellEnd"/>
-      <w:r>
-        <w:rPr>
-          <w:color w:val="C0C0C0"/>
-          <w:sz w:val="27"/>
-          <w:szCs w:val="27"/>
-        </w:rPr>
-        <w:t xml:space="preserve"> </w:t>
-      </w:r>
-      <w:proofErr w:type="spellStart"/>
-      <w:r>
-        <w:rPr>
-          <w:color w:val="C0C0C0"/>
-          <w:sz w:val="27"/>
-          <w:szCs w:val="27"/>
-        </w:rPr>
-        <w:t>drilling</w:t>
-      </w:r>
-      <w:proofErr w:type="spellEnd"/>
-      <w:r>
-        <w:rPr>
-          <w:color w:val="C0C0C0"/>
-          <w:sz w:val="27"/>
-          <w:szCs w:val="27"/>
-        </w:rPr>
-        <w:t xml:space="preserve"> pode ser desafiador, pois em pouco tempo fica difícil para qualquer pessoa descobrir onde os dados são inicializados, atualizados e usados de fato.</w:t>
-      </w:r>
-    </w:p>
-    <w:p>
-      <w:pPr>
-        <w:pStyle w:val="NormalWeb"/>
-        <w:shd w:val="clear" w:color="auto" w:fill="121212"/>
-        <w:spacing w:before="0" w:beforeAutospacing="0" w:after="0" w:afterAutospacing="0"/>
-        <w:rPr>
-          <w:color w:val="C0C0C0"/>
-          <w:sz w:val="27"/>
-          <w:szCs w:val="27"/>
-        </w:rPr>
-      </w:pPr>
-      <w:r>
-        <w:rPr>
-          <w:color w:val="C0C0C0"/>
-          <w:sz w:val="27"/>
-          <w:szCs w:val="27"/>
-        </w:rPr>
-        <w:t>Quer saber mais? </w:t>
-      </w:r>
-      <w:hyperlink r:id="rId5" w:tgtFrame="_blank" w:history="1">
-        <w:r>
-          <w:rPr>
-            <w:rStyle w:val="Hyperlink"/>
-            <w:color w:val="0095DD"/>
-            <w:sz w:val="27"/>
-            <w:szCs w:val="27"/>
-          </w:rPr>
-          <w:t>Aqui tem um artigo mega bacana</w:t>
-        </w:r>
-      </w:hyperlink>
-      <w:r>
-        <w:rPr>
-          <w:color w:val="C0C0C0"/>
-          <w:sz w:val="27"/>
-          <w:szCs w:val="27"/>
-        </w:rPr>
-        <w:t> sobre os desafios de se lidar com esse tipo de cenário.</w:t>
-      </w:r>
-    </w:p>
-    <w:p>
-      <w:pPr>
         <w:jc w:val="center"/>
       </w:pPr>
-      <w:bookmarkStart w:id="0" w:name="_GoBack"/>
-      <w:bookmarkEnd w:id="0"/>
     </w:p>
     <w:sectPr>
       <w:pgSz w:w="11906" w:h="16838"/>

--- a/anotacoes/React como os componentes funcionam/AULA 4.docx
+++ b/anotacoes/React como os componentes funcionam/AULA 4.docx
@@ -6,14 +6,15 @@
       <w:pPr>
         <w:jc w:val="center"/>
         <w:rPr>
+          <w:rFonts w:cstheme="minorHAnsi"/>
           <w:color w:val="C0C0C0"/>
-          <w:sz w:val="27"/>
-          <w:szCs w:val="27"/>
-        </w:rPr>
-      </w:pPr>
-      <w:r>
-        <w:rPr>
-          <w:rFonts w:ascii="Arial" w:hAnsi="Arial" w:cs="Arial"/>
+          <w:sz w:val="48"/>
+          <w:szCs w:val="48"/>
+        </w:rPr>
+      </w:pPr>
+      <w:r>
+        <w:rPr>
+          <w:rFonts w:cstheme="minorHAnsi"/>
           <w:b/>
           <w:bCs/>
           <w:color w:val="FFFFFF"/>
@@ -22,11 +23,13 @@
           <w:szCs w:val="48"/>
           <w:shd w:val="clear" w:color="auto" w:fill="333333"/>
         </w:rPr>
-        <w:t>Para saber mais:</w:t>
-      </w:r>
-      <w:r>
-        <w:rPr>
-          <w:rFonts w:ascii="Arial" w:hAnsi="Arial" w:cs="Arial"/>
+        <w:t>Para s</w:t>
+      </w:r>
+      <w:bookmarkStart w:id="0" w:name="_GoBack"/>
+      <w:bookmarkEnd w:id="0"/>
+      <w:r>
+        <w:rPr>
+          <w:rFonts w:cstheme="minorHAnsi"/>
           <w:b/>
           <w:bCs/>
           <w:color w:val="FFFFFF"/>
@@ -35,15 +38,1713 @@
           <w:szCs w:val="48"/>
           <w:shd w:val="clear" w:color="auto" w:fill="333333"/>
         </w:rPr>
+        <w:t>aber mais:</w:t>
+      </w:r>
+      <w:r>
+        <w:rPr>
+          <w:rFonts w:cstheme="minorHAnsi"/>
+          <w:b/>
+          <w:bCs/>
+          <w:color w:val="FFFFFF"/>
+          <w:spacing w:val="-8"/>
+          <w:sz w:val="48"/>
+          <w:szCs w:val="48"/>
+          <w:shd w:val="clear" w:color="auto" w:fill="333333"/>
+        </w:rPr>
         <w:t xml:space="preserve"> </w:t>
       </w:r>
-      <w:bookmarkStart w:id="0" w:name="_GoBack"/>
-      <w:bookmarkEnd w:id="0"/>
+      <w:r>
+        <w:rPr>
+          <w:rFonts w:cstheme="minorHAnsi"/>
+          <w:b/>
+          <w:bCs/>
+          <w:color w:val="FFFFFF"/>
+          <w:spacing w:val="-8"/>
+          <w:sz w:val="48"/>
+          <w:szCs w:val="48"/>
+          <w:shd w:val="clear" w:color="auto" w:fill="333333"/>
+        </w:rPr>
+        <w:t>alternativas para passar parâmetros</w:t>
+      </w:r>
+      <w:r>
+        <w:rPr>
+          <w:rFonts w:cstheme="minorHAnsi"/>
+          <w:b/>
+          <w:bCs/>
+          <w:color w:val="FFFFFF"/>
+          <w:spacing w:val="-8"/>
+          <w:sz w:val="48"/>
+          <w:szCs w:val="48"/>
+          <w:shd w:val="clear" w:color="auto" w:fill="333333"/>
+        </w:rPr>
+        <w:t xml:space="preserve"> </w:t>
+      </w:r>
     </w:p>
     <w:p>
       <w:pPr>
+        <w:shd w:val="clear" w:color="auto" w:fill="121212"/>
+        <w:spacing w:after="0" w:line="240" w:lineRule="auto"/>
+        <w:rPr>
+          <w:rFonts w:eastAsia="Times New Roman" w:cstheme="minorHAnsi"/>
+          <w:color w:val="C0C0C0"/>
+          <w:lang w:eastAsia="pt-BR"/>
+        </w:rPr>
+      </w:pPr>
+      <w:r>
+        <w:rPr>
+          <w:rFonts w:eastAsia="Times New Roman" w:cstheme="minorHAnsi"/>
+          <w:color w:val="C0C0C0"/>
+          <w:lang w:eastAsia="pt-BR"/>
+        </w:rPr>
+        <w:t xml:space="preserve">No vídeo anterior, tivemos que transformar um evento em uma </w:t>
+      </w:r>
+      <w:proofErr w:type="spellStart"/>
+      <w:r>
+        <w:rPr>
+          <w:rFonts w:eastAsia="Times New Roman" w:cstheme="minorHAnsi"/>
+          <w:color w:val="C0C0C0"/>
+          <w:lang w:eastAsia="pt-BR"/>
+        </w:rPr>
+        <w:t>arrow</w:t>
+      </w:r>
+      <w:proofErr w:type="spellEnd"/>
+      <w:r>
+        <w:rPr>
+          <w:rFonts w:eastAsia="Times New Roman" w:cstheme="minorHAnsi"/>
+          <w:color w:val="C0C0C0"/>
+          <w:lang w:eastAsia="pt-BR"/>
+        </w:rPr>
+        <w:t xml:space="preserve"> </w:t>
+      </w:r>
+      <w:proofErr w:type="spellStart"/>
+      <w:r>
+        <w:rPr>
+          <w:rFonts w:eastAsia="Times New Roman" w:cstheme="minorHAnsi"/>
+          <w:color w:val="C0C0C0"/>
+          <w:lang w:eastAsia="pt-BR"/>
+        </w:rPr>
+        <w:t>function</w:t>
+      </w:r>
+      <w:proofErr w:type="spellEnd"/>
+      <w:r>
+        <w:rPr>
+          <w:rFonts w:eastAsia="Times New Roman" w:cstheme="minorHAnsi"/>
+          <w:color w:val="C0C0C0"/>
+          <w:lang w:eastAsia="pt-BR"/>
+        </w:rPr>
+        <w:t xml:space="preserve"> para poder passar o 'id' do colaborador como parâmetro, mas por que precisamos fazer isto? </w:t>
+      </w:r>
+      <w:proofErr w:type="gramStart"/>
+      <w:r>
+        <w:rPr>
+          <w:rFonts w:eastAsia="Times New Roman" w:cstheme="minorHAnsi"/>
+          <w:color w:val="C0C0C0"/>
+          <w:lang w:eastAsia="pt-BR"/>
+        </w:rPr>
+        <w:t>não</w:t>
+      </w:r>
+      <w:proofErr w:type="gramEnd"/>
+      <w:r>
+        <w:rPr>
+          <w:rFonts w:eastAsia="Times New Roman" w:cstheme="minorHAnsi"/>
+          <w:color w:val="C0C0C0"/>
+          <w:lang w:eastAsia="pt-BR"/>
+        </w:rPr>
+        <w:t xml:space="preserve"> posso simplesmente fazer </w:t>
+      </w:r>
+      <w:proofErr w:type="spellStart"/>
+      <w:r>
+        <w:rPr>
+          <w:rFonts w:eastAsia="Times New Roman" w:cstheme="minorHAnsi"/>
+          <w:color w:val="FFFFFF"/>
+          <w:shd w:val="clear" w:color="auto" w:fill="272822"/>
+          <w:lang w:eastAsia="pt-BR"/>
+        </w:rPr>
+        <w:t>onClick</w:t>
+      </w:r>
+      <w:proofErr w:type="spellEnd"/>
+      <w:r>
+        <w:rPr>
+          <w:rFonts w:eastAsia="Times New Roman" w:cstheme="minorHAnsi"/>
+          <w:color w:val="FFFFFF"/>
+          <w:shd w:val="clear" w:color="auto" w:fill="272822"/>
+          <w:lang w:eastAsia="pt-BR"/>
+        </w:rPr>
+        <w:t>={</w:t>
+      </w:r>
+      <w:proofErr w:type="spellStart"/>
+      <w:r>
+        <w:rPr>
+          <w:rFonts w:eastAsia="Times New Roman" w:cstheme="minorHAnsi"/>
+          <w:color w:val="FFFFFF"/>
+          <w:shd w:val="clear" w:color="auto" w:fill="272822"/>
+          <w:lang w:eastAsia="pt-BR"/>
+        </w:rPr>
+        <w:t>aoDeletar</w:t>
+      </w:r>
+      <w:proofErr w:type="spellEnd"/>
+      <w:r>
+        <w:rPr>
+          <w:rFonts w:eastAsia="Times New Roman" w:cstheme="minorHAnsi"/>
+          <w:color w:val="FFFFFF"/>
+          <w:shd w:val="clear" w:color="auto" w:fill="272822"/>
+          <w:lang w:eastAsia="pt-BR"/>
+        </w:rPr>
+        <w:t>(id)}</w:t>
+      </w:r>
+      <w:r>
+        <w:rPr>
+          <w:rFonts w:eastAsia="Times New Roman" w:cstheme="minorHAnsi"/>
+          <w:color w:val="C0C0C0"/>
+          <w:lang w:eastAsia="pt-BR"/>
+        </w:rPr>
+        <w:t>?</w:t>
+      </w:r>
+    </w:p>
+    <w:p>
+      <w:pPr>
+        <w:shd w:val="clear" w:color="auto" w:fill="121212"/>
+        <w:spacing w:after="0" w:line="240" w:lineRule="auto"/>
+        <w:rPr>
+          <w:rFonts w:eastAsia="Times New Roman" w:cstheme="minorHAnsi"/>
+          <w:color w:val="C0C0C0"/>
+          <w:lang w:eastAsia="pt-BR"/>
+        </w:rPr>
+      </w:pPr>
+      <w:r>
+        <w:rPr>
+          <w:rFonts w:eastAsia="Times New Roman" w:cstheme="minorHAnsi"/>
+          <w:color w:val="C0C0C0"/>
+          <w:lang w:eastAsia="pt-BR"/>
+        </w:rPr>
+        <w:t>No caso acima, o </w:t>
+      </w:r>
+      <w:proofErr w:type="spellStart"/>
+      <w:r>
+        <w:rPr>
+          <w:rFonts w:eastAsia="Times New Roman" w:cstheme="minorHAnsi"/>
+          <w:color w:val="FFFFFF"/>
+          <w:shd w:val="clear" w:color="auto" w:fill="272822"/>
+          <w:lang w:eastAsia="pt-BR"/>
+        </w:rPr>
+        <w:t>aoDeletar</w:t>
+      </w:r>
+      <w:proofErr w:type="spellEnd"/>
+      <w:r>
+        <w:rPr>
+          <w:rFonts w:eastAsia="Times New Roman" w:cstheme="minorHAnsi"/>
+          <w:color w:val="C0C0C0"/>
+          <w:lang w:eastAsia="pt-BR"/>
+        </w:rPr>
+        <w:t xml:space="preserve"> será executado assim que o componente </w:t>
+      </w:r>
+      <w:proofErr w:type="spellStart"/>
+      <w:r>
+        <w:rPr>
+          <w:rFonts w:eastAsia="Times New Roman" w:cstheme="minorHAnsi"/>
+          <w:color w:val="C0C0C0"/>
+          <w:lang w:eastAsia="pt-BR"/>
+        </w:rPr>
+        <w:t>renderizar</w:t>
+      </w:r>
+      <w:proofErr w:type="spellEnd"/>
+      <w:r>
+        <w:rPr>
+          <w:rFonts w:eastAsia="Times New Roman" w:cstheme="minorHAnsi"/>
+          <w:color w:val="C0C0C0"/>
+          <w:lang w:eastAsia="pt-BR"/>
+        </w:rPr>
+        <w:t xml:space="preserve"> (pode tentar!) </w:t>
+      </w:r>
+      <w:proofErr w:type="gramStart"/>
+      <w:r>
+        <w:rPr>
+          <w:rFonts w:eastAsia="Times New Roman" w:cstheme="minorHAnsi"/>
+          <w:color w:val="C0C0C0"/>
+          <w:lang w:eastAsia="pt-BR"/>
+        </w:rPr>
+        <w:t>e</w:t>
+      </w:r>
+      <w:proofErr w:type="gramEnd"/>
+      <w:r>
+        <w:rPr>
+          <w:rFonts w:eastAsia="Times New Roman" w:cstheme="minorHAnsi"/>
+          <w:color w:val="C0C0C0"/>
+          <w:lang w:eastAsia="pt-BR"/>
+        </w:rPr>
+        <w:t xml:space="preserve"> isto não é o que esperamos! O </w:t>
+      </w:r>
+      <w:proofErr w:type="spellStart"/>
+      <w:r>
+        <w:rPr>
+          <w:rFonts w:eastAsia="Times New Roman" w:cstheme="minorHAnsi"/>
+          <w:b/>
+          <w:bCs/>
+          <w:color w:val="C0C0C0"/>
+          <w:lang w:eastAsia="pt-BR"/>
+        </w:rPr>
+        <w:t>onClick</w:t>
+      </w:r>
+      <w:proofErr w:type="spellEnd"/>
+      <w:r>
+        <w:rPr>
+          <w:rFonts w:eastAsia="Times New Roman" w:cstheme="minorHAnsi"/>
+          <w:color w:val="C0C0C0"/>
+          <w:lang w:eastAsia="pt-BR"/>
+        </w:rPr>
+        <w:t xml:space="preserve"> espera uma função, e ele recebe a execução dessa função, por isto ele executa assim que </w:t>
+      </w:r>
+      <w:proofErr w:type="spellStart"/>
+      <w:r>
+        <w:rPr>
+          <w:rFonts w:eastAsia="Times New Roman" w:cstheme="minorHAnsi"/>
+          <w:color w:val="C0C0C0"/>
+          <w:lang w:eastAsia="pt-BR"/>
+        </w:rPr>
+        <w:t>renderizado</w:t>
+      </w:r>
+      <w:proofErr w:type="spellEnd"/>
+      <w:r>
+        <w:rPr>
+          <w:rFonts w:eastAsia="Times New Roman" w:cstheme="minorHAnsi"/>
+          <w:color w:val="C0C0C0"/>
+          <w:lang w:eastAsia="pt-BR"/>
+        </w:rPr>
+        <w:t>!</w:t>
+      </w:r>
+    </w:p>
+    <w:p>
+      <w:pPr>
+        <w:shd w:val="clear" w:color="auto" w:fill="121212"/>
+        <w:spacing w:after="0" w:line="240" w:lineRule="auto"/>
+        <w:rPr>
+          <w:rFonts w:eastAsia="Times New Roman" w:cstheme="minorHAnsi"/>
+          <w:color w:val="C0C0C0"/>
+          <w:lang w:eastAsia="pt-BR"/>
+        </w:rPr>
+      </w:pPr>
+      <w:r>
+        <w:rPr>
+          <w:rFonts w:eastAsia="Times New Roman" w:cstheme="minorHAnsi"/>
+          <w:color w:val="C0C0C0"/>
+          <w:lang w:eastAsia="pt-BR"/>
+        </w:rPr>
+        <w:t>Para resolver este problema, temos duas formas mais comuns, com a </w:t>
+      </w:r>
+      <w:proofErr w:type="spellStart"/>
+      <w:r>
+        <w:rPr>
+          <w:rFonts w:eastAsia="Times New Roman" w:cstheme="minorHAnsi"/>
+          <w:color w:val="FFFFFF"/>
+          <w:shd w:val="clear" w:color="auto" w:fill="272822"/>
+          <w:lang w:eastAsia="pt-BR"/>
+        </w:rPr>
+        <w:t>arrow</w:t>
+      </w:r>
+      <w:proofErr w:type="spellEnd"/>
+      <w:r>
+        <w:rPr>
+          <w:rFonts w:eastAsia="Times New Roman" w:cstheme="minorHAnsi"/>
+          <w:color w:val="FFFFFF"/>
+          <w:shd w:val="clear" w:color="auto" w:fill="272822"/>
+          <w:lang w:eastAsia="pt-BR"/>
+        </w:rPr>
+        <w:t xml:space="preserve"> </w:t>
+      </w:r>
+      <w:proofErr w:type="spellStart"/>
+      <w:r>
+        <w:rPr>
+          <w:rFonts w:eastAsia="Times New Roman" w:cstheme="minorHAnsi"/>
+          <w:color w:val="FFFFFF"/>
+          <w:shd w:val="clear" w:color="auto" w:fill="272822"/>
+          <w:lang w:eastAsia="pt-BR"/>
+        </w:rPr>
+        <w:t>function</w:t>
+      </w:r>
+      <w:proofErr w:type="spellEnd"/>
+      <w:r>
+        <w:rPr>
+          <w:rFonts w:eastAsia="Times New Roman" w:cstheme="minorHAnsi"/>
+          <w:color w:val="C0C0C0"/>
+          <w:lang w:eastAsia="pt-BR"/>
+        </w:rPr>
+        <w:t> ou criando uma função no seu componente!</w:t>
+      </w:r>
+    </w:p>
+    <w:p>
+      <w:pPr>
+        <w:numPr>
+          <w:ilvl w:val="0"/>
+          <w:numId w:val="6"/>
+        </w:numPr>
+        <w:shd w:val="clear" w:color="auto" w:fill="121212"/>
+        <w:spacing w:before="60" w:after="60" w:line="240" w:lineRule="auto"/>
+        <w:ind w:left="480"/>
+        <w:rPr>
+          <w:rFonts w:eastAsia="Times New Roman" w:cstheme="minorHAnsi"/>
+          <w:color w:val="C0C0C0"/>
+          <w:lang w:eastAsia="pt-BR"/>
+        </w:rPr>
+      </w:pPr>
+      <w:r>
+        <w:rPr>
+          <w:rFonts w:eastAsia="Times New Roman" w:cstheme="minorHAnsi"/>
+          <w:color w:val="C0C0C0"/>
+          <w:lang w:eastAsia="pt-BR"/>
+        </w:rPr>
+        <w:t xml:space="preserve">Arrow </w:t>
+      </w:r>
+      <w:proofErr w:type="spellStart"/>
+      <w:r>
+        <w:rPr>
+          <w:rFonts w:eastAsia="Times New Roman" w:cstheme="minorHAnsi"/>
+          <w:color w:val="C0C0C0"/>
+          <w:lang w:eastAsia="pt-BR"/>
+        </w:rPr>
+        <w:t>Function</w:t>
+      </w:r>
+      <w:proofErr w:type="spellEnd"/>
+    </w:p>
+    <w:p>
+      <w:pPr>
+        <w:pStyle w:val="PargrafodaLista"/>
+        <w:shd w:val="clear" w:color="auto" w:fill="272822"/>
+        <w:tabs>
+          <w:tab w:val="left" w:pos="916"/>
+          <w:tab w:val="left" w:pos="1832"/>
+          <w:tab w:val="left" w:pos="2748"/>
+          <w:tab w:val="left" w:pos="3664"/>
+          <w:tab w:val="left" w:pos="4580"/>
+          <w:tab w:val="left" w:pos="5496"/>
+          <w:tab w:val="left" w:pos="6412"/>
+          <w:tab w:val="left" w:pos="7328"/>
+          <w:tab w:val="left" w:pos="8244"/>
+          <w:tab w:val="left" w:pos="9160"/>
+          <w:tab w:val="left" w:pos="10076"/>
+          <w:tab w:val="left" w:pos="10992"/>
+          <w:tab w:val="left" w:pos="11908"/>
+          <w:tab w:val="left" w:pos="12824"/>
+          <w:tab w:val="left" w:pos="13740"/>
+          <w:tab w:val="left" w:pos="14656"/>
+        </w:tabs>
+        <w:spacing w:after="0" w:line="240" w:lineRule="auto"/>
+        <w:rPr>
+          <w:rFonts w:eastAsia="Times New Roman" w:cstheme="minorHAnsi"/>
+          <w:color w:val="DDDDDD"/>
+          <w:shd w:val="clear" w:color="auto" w:fill="272822"/>
+          <w:lang w:eastAsia="pt-BR"/>
+        </w:rPr>
+      </w:pPr>
+      <w:r>
+        <w:rPr>
+          <w:rFonts w:eastAsia="Times New Roman" w:cstheme="minorHAnsi"/>
+          <w:color w:val="DDDDDD"/>
+          <w:shd w:val="clear" w:color="auto" w:fill="272822"/>
+          <w:lang w:eastAsia="pt-BR"/>
+        </w:rPr>
+        <w:t xml:space="preserve">  </w:t>
+      </w:r>
+      <w:proofErr w:type="spellStart"/>
+      <w:proofErr w:type="gramStart"/>
+      <w:r>
+        <w:rPr>
+          <w:rFonts w:eastAsia="Times New Roman" w:cstheme="minorHAnsi"/>
+          <w:b/>
+          <w:bCs/>
+          <w:color w:val="F92672"/>
+          <w:shd w:val="clear" w:color="auto" w:fill="272822"/>
+          <w:lang w:eastAsia="pt-BR"/>
+        </w:rPr>
+        <w:t>const</w:t>
+      </w:r>
+      <w:proofErr w:type="spellEnd"/>
+      <w:proofErr w:type="gramEnd"/>
+      <w:r>
+        <w:rPr>
+          <w:rFonts w:eastAsia="Times New Roman" w:cstheme="minorHAnsi"/>
+          <w:color w:val="DDDDDD"/>
+          <w:shd w:val="clear" w:color="auto" w:fill="272822"/>
+          <w:lang w:eastAsia="pt-BR"/>
+        </w:rPr>
+        <w:t xml:space="preserve"> </w:t>
+      </w:r>
+      <w:r>
+        <w:rPr>
+          <w:rFonts w:eastAsia="Times New Roman" w:cstheme="minorHAnsi"/>
+          <w:b/>
+          <w:bCs/>
+          <w:color w:val="6F42C1"/>
+          <w:shd w:val="clear" w:color="auto" w:fill="272822"/>
+          <w:lang w:eastAsia="pt-BR"/>
+        </w:rPr>
+        <w:t>Colaborador</w:t>
+      </w:r>
+      <w:r>
+        <w:rPr>
+          <w:rFonts w:eastAsia="Times New Roman" w:cstheme="minorHAnsi"/>
+          <w:color w:val="DDDDDD"/>
+          <w:shd w:val="clear" w:color="auto" w:fill="272822"/>
+          <w:lang w:eastAsia="pt-BR"/>
+        </w:rPr>
+        <w:t xml:space="preserve"> = ({ colaborador, </w:t>
+      </w:r>
+      <w:proofErr w:type="spellStart"/>
+      <w:r>
+        <w:rPr>
+          <w:rFonts w:eastAsia="Times New Roman" w:cstheme="minorHAnsi"/>
+          <w:color w:val="DDDDDD"/>
+          <w:shd w:val="clear" w:color="auto" w:fill="272822"/>
+          <w:lang w:eastAsia="pt-BR"/>
+        </w:rPr>
+        <w:t>corDeFundo</w:t>
+      </w:r>
+      <w:proofErr w:type="spellEnd"/>
+      <w:r>
+        <w:rPr>
+          <w:rFonts w:eastAsia="Times New Roman" w:cstheme="minorHAnsi"/>
+          <w:color w:val="DDDDDD"/>
+          <w:shd w:val="clear" w:color="auto" w:fill="272822"/>
+          <w:lang w:eastAsia="pt-BR"/>
+        </w:rPr>
+        <w:t xml:space="preserve">, </w:t>
+      </w:r>
+      <w:proofErr w:type="spellStart"/>
+      <w:r>
+        <w:rPr>
+          <w:rFonts w:eastAsia="Times New Roman" w:cstheme="minorHAnsi"/>
+          <w:color w:val="DDDDDD"/>
+          <w:shd w:val="clear" w:color="auto" w:fill="272822"/>
+          <w:lang w:eastAsia="pt-BR"/>
+        </w:rPr>
+        <w:t>aoDeletar</w:t>
+      </w:r>
+      <w:proofErr w:type="spellEnd"/>
+      <w:r>
+        <w:rPr>
+          <w:rFonts w:eastAsia="Times New Roman" w:cstheme="minorHAnsi"/>
+          <w:color w:val="DDDDDD"/>
+          <w:shd w:val="clear" w:color="auto" w:fill="272822"/>
+          <w:lang w:eastAsia="pt-BR"/>
+        </w:rPr>
+        <w:t xml:space="preserve"> }) =&gt; {</w:t>
+      </w:r>
+    </w:p>
+    <w:p>
+      <w:pPr>
+        <w:pStyle w:val="PargrafodaLista"/>
+        <w:shd w:val="clear" w:color="auto" w:fill="272822"/>
+        <w:tabs>
+          <w:tab w:val="left" w:pos="916"/>
+          <w:tab w:val="left" w:pos="1832"/>
+          <w:tab w:val="left" w:pos="2748"/>
+          <w:tab w:val="left" w:pos="3664"/>
+          <w:tab w:val="left" w:pos="4580"/>
+          <w:tab w:val="left" w:pos="5496"/>
+          <w:tab w:val="left" w:pos="6412"/>
+          <w:tab w:val="left" w:pos="7328"/>
+          <w:tab w:val="left" w:pos="8244"/>
+          <w:tab w:val="left" w:pos="9160"/>
+          <w:tab w:val="left" w:pos="10076"/>
+          <w:tab w:val="left" w:pos="10992"/>
+          <w:tab w:val="left" w:pos="11908"/>
+          <w:tab w:val="left" w:pos="12824"/>
+          <w:tab w:val="left" w:pos="13740"/>
+          <w:tab w:val="left" w:pos="14656"/>
+        </w:tabs>
+        <w:spacing w:after="0" w:line="240" w:lineRule="auto"/>
+        <w:rPr>
+          <w:rFonts w:eastAsia="Times New Roman" w:cstheme="minorHAnsi"/>
+          <w:color w:val="DDDDDD"/>
+          <w:shd w:val="clear" w:color="auto" w:fill="272822"/>
+          <w:lang w:eastAsia="pt-BR"/>
+        </w:rPr>
+      </w:pPr>
+      <w:r>
+        <w:rPr>
+          <w:rFonts w:eastAsia="Times New Roman" w:cstheme="minorHAnsi"/>
+          <w:color w:val="DDDDDD"/>
+          <w:shd w:val="clear" w:color="auto" w:fill="272822"/>
+          <w:lang w:eastAsia="pt-BR"/>
+        </w:rPr>
+        <w:t xml:space="preserve">    </w:t>
+      </w:r>
+      <w:proofErr w:type="spellStart"/>
+      <w:proofErr w:type="gramStart"/>
+      <w:r>
+        <w:rPr>
+          <w:rFonts w:eastAsia="Times New Roman" w:cstheme="minorHAnsi"/>
+          <w:b/>
+          <w:bCs/>
+          <w:color w:val="F92672"/>
+          <w:shd w:val="clear" w:color="auto" w:fill="272822"/>
+          <w:lang w:eastAsia="pt-BR"/>
+        </w:rPr>
+        <w:t>return</w:t>
+      </w:r>
+      <w:proofErr w:type="spellEnd"/>
+      <w:proofErr w:type="gramEnd"/>
+      <w:r>
+        <w:rPr>
+          <w:rFonts w:eastAsia="Times New Roman" w:cstheme="minorHAnsi"/>
+          <w:color w:val="DDDDDD"/>
+          <w:shd w:val="clear" w:color="auto" w:fill="272822"/>
+          <w:lang w:eastAsia="pt-BR"/>
+        </w:rPr>
+        <w:t xml:space="preserve"> (</w:t>
+      </w:r>
+    </w:p>
+    <w:p>
+      <w:pPr>
+        <w:pStyle w:val="PargrafodaLista"/>
+        <w:shd w:val="clear" w:color="auto" w:fill="272822"/>
+        <w:tabs>
+          <w:tab w:val="left" w:pos="916"/>
+          <w:tab w:val="left" w:pos="1832"/>
+          <w:tab w:val="left" w:pos="2748"/>
+          <w:tab w:val="left" w:pos="3664"/>
+          <w:tab w:val="left" w:pos="4580"/>
+          <w:tab w:val="left" w:pos="5496"/>
+          <w:tab w:val="left" w:pos="6412"/>
+          <w:tab w:val="left" w:pos="7328"/>
+          <w:tab w:val="left" w:pos="8244"/>
+          <w:tab w:val="left" w:pos="9160"/>
+          <w:tab w:val="left" w:pos="10076"/>
+          <w:tab w:val="left" w:pos="10992"/>
+          <w:tab w:val="left" w:pos="11908"/>
+          <w:tab w:val="left" w:pos="12824"/>
+          <w:tab w:val="left" w:pos="13740"/>
+          <w:tab w:val="left" w:pos="14656"/>
+        </w:tabs>
+        <w:spacing w:after="0" w:line="240" w:lineRule="auto"/>
+        <w:rPr>
+          <w:rFonts w:eastAsia="Times New Roman" w:cstheme="minorHAnsi"/>
+          <w:color w:val="DDDDDD"/>
+          <w:shd w:val="clear" w:color="auto" w:fill="272822"/>
+          <w:lang w:eastAsia="pt-BR"/>
+        </w:rPr>
+      </w:pPr>
+      <w:r>
+        <w:rPr>
+          <w:rFonts w:eastAsia="Times New Roman" w:cstheme="minorHAnsi"/>
+          <w:color w:val="DDDDDD"/>
+          <w:shd w:val="clear" w:color="auto" w:fill="272822"/>
+          <w:lang w:eastAsia="pt-BR"/>
+        </w:rPr>
+        <w:t xml:space="preserve">      </w:t>
+      </w:r>
+      <w:r>
+        <w:rPr>
+          <w:rFonts w:eastAsia="Times New Roman" w:cstheme="minorHAnsi"/>
+          <w:color w:val="F92672"/>
+          <w:shd w:val="clear" w:color="auto" w:fill="272822"/>
+          <w:lang w:eastAsia="pt-BR"/>
+        </w:rPr>
+        <w:t>&lt;</w:t>
+      </w:r>
+      <w:proofErr w:type="spellStart"/>
+      <w:r>
+        <w:rPr>
+          <w:rFonts w:eastAsia="Times New Roman" w:cstheme="minorHAnsi"/>
+          <w:color w:val="F92672"/>
+          <w:shd w:val="clear" w:color="auto" w:fill="272822"/>
+          <w:lang w:eastAsia="pt-BR"/>
+        </w:rPr>
+        <w:t>AiFillCloseCircle</w:t>
+      </w:r>
+      <w:proofErr w:type="spellEnd"/>
+      <w:r>
+        <w:rPr>
+          <w:rFonts w:eastAsia="Times New Roman" w:cstheme="minorHAnsi"/>
+          <w:color w:val="F92672"/>
+          <w:shd w:val="clear" w:color="auto" w:fill="272822"/>
+          <w:lang w:eastAsia="pt-BR"/>
+        </w:rPr>
+        <w:t xml:space="preserve"> </w:t>
+      </w:r>
+      <w:proofErr w:type="spellStart"/>
+      <w:r>
+        <w:rPr>
+          <w:rFonts w:eastAsia="Times New Roman" w:cstheme="minorHAnsi"/>
+          <w:color w:val="005CC5"/>
+          <w:shd w:val="clear" w:color="auto" w:fill="272822"/>
+          <w:lang w:eastAsia="pt-BR"/>
+        </w:rPr>
+        <w:t>size</w:t>
+      </w:r>
+      <w:proofErr w:type="spellEnd"/>
+      <w:proofErr w:type="gramStart"/>
+      <w:r>
+        <w:rPr>
+          <w:rFonts w:eastAsia="Times New Roman" w:cstheme="minorHAnsi"/>
+          <w:color w:val="F92672"/>
+          <w:shd w:val="clear" w:color="auto" w:fill="272822"/>
+          <w:lang w:eastAsia="pt-BR"/>
+        </w:rPr>
+        <w:t>=</w:t>
+      </w:r>
+      <w:r>
+        <w:rPr>
+          <w:rFonts w:eastAsia="Times New Roman" w:cstheme="minorHAnsi"/>
+          <w:color w:val="A6E22E"/>
+          <w:shd w:val="clear" w:color="auto" w:fill="272822"/>
+          <w:lang w:eastAsia="pt-BR"/>
+        </w:rPr>
+        <w:t>{</w:t>
+      </w:r>
+      <w:proofErr w:type="gramEnd"/>
+      <w:r>
+        <w:rPr>
+          <w:rFonts w:eastAsia="Times New Roman" w:cstheme="minorHAnsi"/>
+          <w:color w:val="A6E22E"/>
+          <w:shd w:val="clear" w:color="auto" w:fill="272822"/>
+          <w:lang w:eastAsia="pt-BR"/>
+        </w:rPr>
+        <w:t>25}</w:t>
+      </w:r>
+      <w:r>
+        <w:rPr>
+          <w:rFonts w:eastAsia="Times New Roman" w:cstheme="minorHAnsi"/>
+          <w:color w:val="F92672"/>
+          <w:shd w:val="clear" w:color="auto" w:fill="272822"/>
+          <w:lang w:eastAsia="pt-BR"/>
+        </w:rPr>
+        <w:t xml:space="preserve"> </w:t>
+      </w:r>
+      <w:proofErr w:type="spellStart"/>
+      <w:r>
+        <w:rPr>
+          <w:rFonts w:eastAsia="Times New Roman" w:cstheme="minorHAnsi"/>
+          <w:color w:val="005CC5"/>
+          <w:shd w:val="clear" w:color="auto" w:fill="272822"/>
+          <w:lang w:eastAsia="pt-BR"/>
+        </w:rPr>
+        <w:t>className</w:t>
+      </w:r>
+      <w:proofErr w:type="spellEnd"/>
+      <w:r>
+        <w:rPr>
+          <w:rFonts w:eastAsia="Times New Roman" w:cstheme="minorHAnsi"/>
+          <w:color w:val="F92672"/>
+          <w:shd w:val="clear" w:color="auto" w:fill="272822"/>
+          <w:lang w:eastAsia="pt-BR"/>
+        </w:rPr>
+        <w:t>=</w:t>
+      </w:r>
+      <w:r>
+        <w:rPr>
+          <w:rFonts w:eastAsia="Times New Roman" w:cstheme="minorHAnsi"/>
+          <w:color w:val="A6E22E"/>
+          <w:shd w:val="clear" w:color="auto" w:fill="272822"/>
+          <w:lang w:eastAsia="pt-BR"/>
+        </w:rPr>
+        <w:t>"deletar"</w:t>
+      </w:r>
+      <w:r>
+        <w:rPr>
+          <w:rFonts w:eastAsia="Times New Roman" w:cstheme="minorHAnsi"/>
+          <w:color w:val="F92672"/>
+          <w:shd w:val="clear" w:color="auto" w:fill="272822"/>
+          <w:lang w:eastAsia="pt-BR"/>
+        </w:rPr>
+        <w:t xml:space="preserve"> </w:t>
+      </w:r>
+      <w:proofErr w:type="spellStart"/>
+      <w:r>
+        <w:rPr>
+          <w:rFonts w:eastAsia="Times New Roman" w:cstheme="minorHAnsi"/>
+          <w:color w:val="005CC5"/>
+          <w:shd w:val="clear" w:color="auto" w:fill="272822"/>
+          <w:lang w:eastAsia="pt-BR"/>
+        </w:rPr>
+        <w:t>onClick</w:t>
+      </w:r>
+      <w:proofErr w:type="spellEnd"/>
+      <w:r>
+        <w:rPr>
+          <w:rFonts w:eastAsia="Times New Roman" w:cstheme="minorHAnsi"/>
+          <w:color w:val="F92672"/>
+          <w:shd w:val="clear" w:color="auto" w:fill="272822"/>
+          <w:lang w:eastAsia="pt-BR"/>
+        </w:rPr>
+        <w:t>=</w:t>
+      </w:r>
+      <w:r>
+        <w:rPr>
+          <w:rFonts w:eastAsia="Times New Roman" w:cstheme="minorHAnsi"/>
+          <w:color w:val="A6E22E"/>
+          <w:shd w:val="clear" w:color="auto" w:fill="272822"/>
+          <w:lang w:eastAsia="pt-BR"/>
+        </w:rPr>
+        <w:t>{()</w:t>
+      </w:r>
+      <w:r>
+        <w:rPr>
+          <w:rFonts w:eastAsia="Times New Roman" w:cstheme="minorHAnsi"/>
+          <w:color w:val="F92672"/>
+          <w:shd w:val="clear" w:color="auto" w:fill="272822"/>
+          <w:lang w:eastAsia="pt-BR"/>
+        </w:rPr>
+        <w:t xml:space="preserve"> =&gt;</w:t>
+      </w:r>
+      <w:r>
+        <w:rPr>
+          <w:rFonts w:eastAsia="Times New Roman" w:cstheme="minorHAnsi"/>
+          <w:color w:val="DDDDDD"/>
+          <w:shd w:val="clear" w:color="auto" w:fill="272822"/>
+          <w:lang w:eastAsia="pt-BR"/>
+        </w:rPr>
+        <w:t xml:space="preserve"> </w:t>
+      </w:r>
+      <w:proofErr w:type="spellStart"/>
+      <w:r>
+        <w:rPr>
+          <w:rFonts w:eastAsia="Times New Roman" w:cstheme="minorHAnsi"/>
+          <w:color w:val="DDDDDD"/>
+          <w:shd w:val="clear" w:color="auto" w:fill="272822"/>
+          <w:lang w:eastAsia="pt-BR"/>
+        </w:rPr>
+        <w:t>aoDeletar</w:t>
+      </w:r>
+      <w:proofErr w:type="spellEnd"/>
+      <w:r>
+        <w:rPr>
+          <w:rFonts w:eastAsia="Times New Roman" w:cstheme="minorHAnsi"/>
+          <w:color w:val="DDDDDD"/>
+          <w:shd w:val="clear" w:color="auto" w:fill="272822"/>
+          <w:lang w:eastAsia="pt-BR"/>
+        </w:rPr>
+        <w:t>(colaborador.id)} /&gt;</w:t>
+      </w:r>
+    </w:p>
+    <w:p>
+      <w:pPr>
+        <w:pStyle w:val="PargrafodaLista"/>
+        <w:shd w:val="clear" w:color="auto" w:fill="272822"/>
+        <w:tabs>
+          <w:tab w:val="left" w:pos="916"/>
+          <w:tab w:val="left" w:pos="1832"/>
+          <w:tab w:val="left" w:pos="2748"/>
+          <w:tab w:val="left" w:pos="3664"/>
+          <w:tab w:val="left" w:pos="4580"/>
+          <w:tab w:val="left" w:pos="5496"/>
+          <w:tab w:val="left" w:pos="6412"/>
+          <w:tab w:val="left" w:pos="7328"/>
+          <w:tab w:val="left" w:pos="8244"/>
+          <w:tab w:val="left" w:pos="9160"/>
+          <w:tab w:val="left" w:pos="10076"/>
+          <w:tab w:val="left" w:pos="10992"/>
+          <w:tab w:val="left" w:pos="11908"/>
+          <w:tab w:val="left" w:pos="12824"/>
+          <w:tab w:val="left" w:pos="13740"/>
+          <w:tab w:val="left" w:pos="14656"/>
+        </w:tabs>
+        <w:spacing w:after="0" w:line="240" w:lineRule="auto"/>
+        <w:rPr>
+          <w:rFonts w:eastAsia="Times New Roman" w:cstheme="minorHAnsi"/>
+          <w:color w:val="DDDDDD"/>
+          <w:shd w:val="clear" w:color="auto" w:fill="272822"/>
+          <w:lang w:eastAsia="pt-BR"/>
+        </w:rPr>
+      </w:pPr>
+    </w:p>
+    <w:p>
+      <w:pPr>
+        <w:pStyle w:val="PargrafodaLista"/>
+        <w:shd w:val="clear" w:color="auto" w:fill="272822"/>
+        <w:tabs>
+          <w:tab w:val="left" w:pos="916"/>
+          <w:tab w:val="left" w:pos="1832"/>
+          <w:tab w:val="left" w:pos="2748"/>
+          <w:tab w:val="left" w:pos="3664"/>
+          <w:tab w:val="left" w:pos="4580"/>
+          <w:tab w:val="left" w:pos="5496"/>
+          <w:tab w:val="left" w:pos="6412"/>
+          <w:tab w:val="left" w:pos="7328"/>
+          <w:tab w:val="left" w:pos="8244"/>
+          <w:tab w:val="left" w:pos="9160"/>
+          <w:tab w:val="left" w:pos="10076"/>
+          <w:tab w:val="left" w:pos="10992"/>
+          <w:tab w:val="left" w:pos="11908"/>
+          <w:tab w:val="left" w:pos="12824"/>
+          <w:tab w:val="left" w:pos="13740"/>
+          <w:tab w:val="left" w:pos="14656"/>
+        </w:tabs>
+        <w:spacing w:after="0" w:line="240" w:lineRule="auto"/>
+        <w:rPr>
+          <w:rFonts w:eastAsia="Times New Roman" w:cstheme="minorHAnsi"/>
+          <w:color w:val="DDDDDD"/>
+          <w:shd w:val="clear" w:color="auto" w:fill="272822"/>
+          <w:lang w:eastAsia="pt-BR"/>
+        </w:rPr>
+      </w:pPr>
+      <w:r>
+        <w:rPr>
+          <w:rFonts w:eastAsia="Times New Roman" w:cstheme="minorHAnsi"/>
+          <w:color w:val="DDDDDD"/>
+          <w:shd w:val="clear" w:color="auto" w:fill="272822"/>
+          <w:lang w:eastAsia="pt-BR"/>
+        </w:rPr>
+        <w:t xml:space="preserve">    )</w:t>
+      </w:r>
+    </w:p>
+    <w:p>
+      <w:pPr>
+        <w:pStyle w:val="PargrafodaLista"/>
+        <w:shd w:val="clear" w:color="auto" w:fill="272822"/>
+        <w:tabs>
+          <w:tab w:val="left" w:pos="916"/>
+          <w:tab w:val="left" w:pos="1832"/>
+          <w:tab w:val="left" w:pos="2748"/>
+          <w:tab w:val="left" w:pos="3664"/>
+          <w:tab w:val="left" w:pos="4580"/>
+          <w:tab w:val="left" w:pos="5496"/>
+          <w:tab w:val="left" w:pos="6412"/>
+          <w:tab w:val="left" w:pos="7328"/>
+          <w:tab w:val="left" w:pos="8244"/>
+          <w:tab w:val="left" w:pos="9160"/>
+          <w:tab w:val="left" w:pos="10076"/>
+          <w:tab w:val="left" w:pos="10992"/>
+          <w:tab w:val="left" w:pos="11908"/>
+          <w:tab w:val="left" w:pos="12824"/>
+          <w:tab w:val="left" w:pos="13740"/>
+          <w:tab w:val="left" w:pos="14656"/>
+        </w:tabs>
+        <w:spacing w:after="0" w:line="240" w:lineRule="auto"/>
+        <w:rPr>
+          <w:rFonts w:eastAsia="Times New Roman" w:cstheme="minorHAnsi"/>
+          <w:color w:val="DDDDDD"/>
+          <w:shd w:val="clear" w:color="auto" w:fill="272822"/>
+          <w:lang w:eastAsia="pt-BR"/>
+        </w:rPr>
+      </w:pPr>
+      <w:r>
+        <w:rPr>
+          <w:rFonts w:eastAsia="Times New Roman" w:cstheme="minorHAnsi"/>
+          <w:color w:val="DDDDDD"/>
+          <w:shd w:val="clear" w:color="auto" w:fill="272822"/>
+          <w:lang w:eastAsia="pt-BR"/>
+        </w:rPr>
+        <w:t>}</w:t>
+      </w:r>
+    </w:p>
+    <w:p>
+      <w:pPr>
+        <w:numPr>
+          <w:ilvl w:val="0"/>
+          <w:numId w:val="7"/>
+        </w:numPr>
+        <w:shd w:val="clear" w:color="auto" w:fill="121212"/>
+        <w:spacing w:before="60" w:after="60" w:line="240" w:lineRule="auto"/>
+        <w:ind w:left="480"/>
+        <w:rPr>
+          <w:rFonts w:eastAsia="Times New Roman" w:cstheme="minorHAnsi"/>
+          <w:color w:val="C0C0C0"/>
+          <w:lang w:eastAsia="pt-BR"/>
+        </w:rPr>
+      </w:pPr>
+      <w:r>
+        <w:rPr>
+          <w:rFonts w:eastAsia="Times New Roman" w:cstheme="minorHAnsi"/>
+          <w:color w:val="C0C0C0"/>
+          <w:lang w:eastAsia="pt-BR"/>
+        </w:rPr>
+        <w:t>Criando uma função</w:t>
+      </w:r>
+    </w:p>
+    <w:p>
+      <w:pPr>
+        <w:pStyle w:val="PargrafodaLista"/>
+        <w:shd w:val="clear" w:color="auto" w:fill="272822"/>
+        <w:tabs>
+          <w:tab w:val="left" w:pos="916"/>
+          <w:tab w:val="left" w:pos="1832"/>
+          <w:tab w:val="left" w:pos="2748"/>
+          <w:tab w:val="left" w:pos="3664"/>
+          <w:tab w:val="left" w:pos="4580"/>
+          <w:tab w:val="left" w:pos="5496"/>
+          <w:tab w:val="left" w:pos="6412"/>
+          <w:tab w:val="left" w:pos="7328"/>
+          <w:tab w:val="left" w:pos="8244"/>
+          <w:tab w:val="left" w:pos="9160"/>
+          <w:tab w:val="left" w:pos="10076"/>
+          <w:tab w:val="left" w:pos="10992"/>
+          <w:tab w:val="left" w:pos="11908"/>
+          <w:tab w:val="left" w:pos="12824"/>
+          <w:tab w:val="left" w:pos="13740"/>
+          <w:tab w:val="left" w:pos="14656"/>
+        </w:tabs>
+        <w:spacing w:after="0" w:line="240" w:lineRule="auto"/>
+        <w:rPr>
+          <w:rFonts w:eastAsia="Times New Roman" w:cstheme="minorHAnsi"/>
+          <w:color w:val="DDDDDD"/>
+          <w:shd w:val="clear" w:color="auto" w:fill="272822"/>
+          <w:lang w:eastAsia="pt-BR"/>
+        </w:rPr>
+      </w:pPr>
+      <w:proofErr w:type="spellStart"/>
+      <w:proofErr w:type="gramStart"/>
+      <w:r>
+        <w:rPr>
+          <w:rFonts w:eastAsia="Times New Roman" w:cstheme="minorHAnsi"/>
+          <w:b/>
+          <w:bCs/>
+          <w:color w:val="F92672"/>
+          <w:shd w:val="clear" w:color="auto" w:fill="272822"/>
+          <w:lang w:eastAsia="pt-BR"/>
+        </w:rPr>
+        <w:t>const</w:t>
+      </w:r>
+      <w:proofErr w:type="spellEnd"/>
+      <w:proofErr w:type="gramEnd"/>
+      <w:r>
+        <w:rPr>
+          <w:rFonts w:eastAsia="Times New Roman" w:cstheme="minorHAnsi"/>
+          <w:color w:val="DDDDDD"/>
+          <w:shd w:val="clear" w:color="auto" w:fill="272822"/>
+          <w:lang w:eastAsia="pt-BR"/>
+        </w:rPr>
+        <w:t xml:space="preserve"> </w:t>
+      </w:r>
+      <w:r>
+        <w:rPr>
+          <w:rFonts w:eastAsia="Times New Roman" w:cstheme="minorHAnsi"/>
+          <w:b/>
+          <w:bCs/>
+          <w:color w:val="6F42C1"/>
+          <w:shd w:val="clear" w:color="auto" w:fill="272822"/>
+          <w:lang w:eastAsia="pt-BR"/>
+        </w:rPr>
+        <w:t>Colaborador</w:t>
+      </w:r>
+      <w:r>
+        <w:rPr>
+          <w:rFonts w:eastAsia="Times New Roman" w:cstheme="minorHAnsi"/>
+          <w:color w:val="DDDDDD"/>
+          <w:shd w:val="clear" w:color="auto" w:fill="272822"/>
+          <w:lang w:eastAsia="pt-BR"/>
+        </w:rPr>
+        <w:t xml:space="preserve"> = ({ colaborador, </w:t>
+      </w:r>
+      <w:proofErr w:type="spellStart"/>
+      <w:r>
+        <w:rPr>
+          <w:rFonts w:eastAsia="Times New Roman" w:cstheme="minorHAnsi"/>
+          <w:color w:val="DDDDDD"/>
+          <w:shd w:val="clear" w:color="auto" w:fill="272822"/>
+          <w:lang w:eastAsia="pt-BR"/>
+        </w:rPr>
+        <w:t>corDeFundo</w:t>
+      </w:r>
+      <w:proofErr w:type="spellEnd"/>
+      <w:r>
+        <w:rPr>
+          <w:rFonts w:eastAsia="Times New Roman" w:cstheme="minorHAnsi"/>
+          <w:color w:val="DDDDDD"/>
+          <w:shd w:val="clear" w:color="auto" w:fill="272822"/>
+          <w:lang w:eastAsia="pt-BR"/>
+        </w:rPr>
+        <w:t xml:space="preserve">, </w:t>
+      </w:r>
+      <w:proofErr w:type="spellStart"/>
+      <w:r>
+        <w:rPr>
+          <w:rFonts w:eastAsia="Times New Roman" w:cstheme="minorHAnsi"/>
+          <w:color w:val="DDDDDD"/>
+          <w:shd w:val="clear" w:color="auto" w:fill="272822"/>
+          <w:lang w:eastAsia="pt-BR"/>
+        </w:rPr>
+        <w:t>aoDeletar</w:t>
+      </w:r>
+      <w:proofErr w:type="spellEnd"/>
+      <w:r>
+        <w:rPr>
+          <w:rFonts w:eastAsia="Times New Roman" w:cstheme="minorHAnsi"/>
+          <w:color w:val="DDDDDD"/>
+          <w:shd w:val="clear" w:color="auto" w:fill="272822"/>
+          <w:lang w:eastAsia="pt-BR"/>
+        </w:rPr>
+        <w:t xml:space="preserve"> }) =&gt; {</w:t>
+      </w:r>
+    </w:p>
+    <w:p>
+      <w:pPr>
+        <w:pStyle w:val="PargrafodaLista"/>
+        <w:shd w:val="clear" w:color="auto" w:fill="272822"/>
+        <w:tabs>
+          <w:tab w:val="left" w:pos="916"/>
+          <w:tab w:val="left" w:pos="1832"/>
+          <w:tab w:val="left" w:pos="2748"/>
+          <w:tab w:val="left" w:pos="3664"/>
+          <w:tab w:val="left" w:pos="4580"/>
+          <w:tab w:val="left" w:pos="5496"/>
+          <w:tab w:val="left" w:pos="6412"/>
+          <w:tab w:val="left" w:pos="7328"/>
+          <w:tab w:val="left" w:pos="8244"/>
+          <w:tab w:val="left" w:pos="9160"/>
+          <w:tab w:val="left" w:pos="10076"/>
+          <w:tab w:val="left" w:pos="10992"/>
+          <w:tab w:val="left" w:pos="11908"/>
+          <w:tab w:val="left" w:pos="12824"/>
+          <w:tab w:val="left" w:pos="13740"/>
+          <w:tab w:val="left" w:pos="14656"/>
+        </w:tabs>
+        <w:spacing w:after="0" w:line="240" w:lineRule="auto"/>
+        <w:rPr>
+          <w:rFonts w:eastAsia="Times New Roman" w:cstheme="minorHAnsi"/>
+          <w:color w:val="DDDDDD"/>
+          <w:shd w:val="clear" w:color="auto" w:fill="272822"/>
+          <w:lang w:eastAsia="pt-BR"/>
+        </w:rPr>
+      </w:pPr>
+    </w:p>
+    <w:p>
+      <w:pPr>
+        <w:pStyle w:val="PargrafodaLista"/>
+        <w:shd w:val="clear" w:color="auto" w:fill="272822"/>
+        <w:tabs>
+          <w:tab w:val="left" w:pos="916"/>
+          <w:tab w:val="left" w:pos="1832"/>
+          <w:tab w:val="left" w:pos="2748"/>
+          <w:tab w:val="left" w:pos="3664"/>
+          <w:tab w:val="left" w:pos="4580"/>
+          <w:tab w:val="left" w:pos="5496"/>
+          <w:tab w:val="left" w:pos="6412"/>
+          <w:tab w:val="left" w:pos="7328"/>
+          <w:tab w:val="left" w:pos="8244"/>
+          <w:tab w:val="left" w:pos="9160"/>
+          <w:tab w:val="left" w:pos="10076"/>
+          <w:tab w:val="left" w:pos="10992"/>
+          <w:tab w:val="left" w:pos="11908"/>
+          <w:tab w:val="left" w:pos="12824"/>
+          <w:tab w:val="left" w:pos="13740"/>
+          <w:tab w:val="left" w:pos="14656"/>
+        </w:tabs>
+        <w:spacing w:after="0" w:line="240" w:lineRule="auto"/>
+        <w:rPr>
+          <w:rFonts w:eastAsia="Times New Roman" w:cstheme="minorHAnsi"/>
+          <w:color w:val="DDDDDD"/>
+          <w:shd w:val="clear" w:color="auto" w:fill="272822"/>
+          <w:lang w:eastAsia="pt-BR"/>
+        </w:rPr>
+      </w:pPr>
+      <w:r>
+        <w:rPr>
+          <w:rFonts w:eastAsia="Times New Roman" w:cstheme="minorHAnsi"/>
+          <w:color w:val="DDDDDD"/>
+          <w:shd w:val="clear" w:color="auto" w:fill="272822"/>
+          <w:lang w:eastAsia="pt-BR"/>
+        </w:rPr>
+        <w:t xml:space="preserve">    </w:t>
+      </w:r>
+      <w:proofErr w:type="spellStart"/>
+      <w:proofErr w:type="gramStart"/>
+      <w:r>
+        <w:rPr>
+          <w:rFonts w:eastAsia="Times New Roman" w:cstheme="minorHAnsi"/>
+          <w:b/>
+          <w:bCs/>
+          <w:color w:val="F92672"/>
+          <w:shd w:val="clear" w:color="auto" w:fill="272822"/>
+          <w:lang w:eastAsia="pt-BR"/>
+        </w:rPr>
+        <w:t>function</w:t>
+      </w:r>
+      <w:proofErr w:type="spellEnd"/>
+      <w:proofErr w:type="gramEnd"/>
+      <w:r>
+        <w:rPr>
+          <w:rFonts w:eastAsia="Times New Roman" w:cstheme="minorHAnsi"/>
+          <w:color w:val="DDDDDD"/>
+          <w:shd w:val="clear" w:color="auto" w:fill="272822"/>
+          <w:lang w:eastAsia="pt-BR"/>
+        </w:rPr>
+        <w:t xml:space="preserve"> </w:t>
+      </w:r>
+      <w:proofErr w:type="spellStart"/>
+      <w:r>
+        <w:rPr>
+          <w:rFonts w:eastAsia="Times New Roman" w:cstheme="minorHAnsi"/>
+          <w:b/>
+          <w:bCs/>
+          <w:color w:val="6F42C1"/>
+          <w:shd w:val="clear" w:color="auto" w:fill="272822"/>
+          <w:lang w:eastAsia="pt-BR"/>
+        </w:rPr>
+        <w:t>deletarColaborador</w:t>
+      </w:r>
+      <w:proofErr w:type="spellEnd"/>
+      <w:r>
+        <w:rPr>
+          <w:rFonts w:eastAsia="Times New Roman" w:cstheme="minorHAnsi"/>
+          <w:color w:val="DDDDDD"/>
+          <w:shd w:val="clear" w:color="auto" w:fill="272822"/>
+          <w:lang w:eastAsia="pt-BR"/>
+        </w:rPr>
+        <w:t>() {</w:t>
+      </w:r>
+    </w:p>
+    <w:p>
+      <w:pPr>
+        <w:pStyle w:val="PargrafodaLista"/>
+        <w:shd w:val="clear" w:color="auto" w:fill="272822"/>
+        <w:tabs>
+          <w:tab w:val="left" w:pos="916"/>
+          <w:tab w:val="left" w:pos="1832"/>
+          <w:tab w:val="left" w:pos="2748"/>
+          <w:tab w:val="left" w:pos="3664"/>
+          <w:tab w:val="left" w:pos="4580"/>
+          <w:tab w:val="left" w:pos="5496"/>
+          <w:tab w:val="left" w:pos="6412"/>
+          <w:tab w:val="left" w:pos="7328"/>
+          <w:tab w:val="left" w:pos="8244"/>
+          <w:tab w:val="left" w:pos="9160"/>
+          <w:tab w:val="left" w:pos="10076"/>
+          <w:tab w:val="left" w:pos="10992"/>
+          <w:tab w:val="left" w:pos="11908"/>
+          <w:tab w:val="left" w:pos="12824"/>
+          <w:tab w:val="left" w:pos="13740"/>
+          <w:tab w:val="left" w:pos="14656"/>
+        </w:tabs>
+        <w:spacing w:after="0" w:line="240" w:lineRule="auto"/>
+        <w:rPr>
+          <w:rFonts w:eastAsia="Times New Roman" w:cstheme="minorHAnsi"/>
+          <w:color w:val="DDDDDD"/>
+          <w:shd w:val="clear" w:color="auto" w:fill="272822"/>
+          <w:lang w:eastAsia="pt-BR"/>
+        </w:rPr>
+      </w:pPr>
+      <w:r>
+        <w:rPr>
+          <w:rFonts w:eastAsia="Times New Roman" w:cstheme="minorHAnsi"/>
+          <w:color w:val="DDDDDD"/>
+          <w:shd w:val="clear" w:color="auto" w:fill="272822"/>
+          <w:lang w:eastAsia="pt-BR"/>
+        </w:rPr>
+        <w:t xml:space="preserve">      </w:t>
+      </w:r>
+      <w:proofErr w:type="spellStart"/>
+      <w:r>
+        <w:rPr>
+          <w:rFonts w:eastAsia="Times New Roman" w:cstheme="minorHAnsi"/>
+          <w:b/>
+          <w:bCs/>
+          <w:color w:val="6F42C1"/>
+          <w:shd w:val="clear" w:color="auto" w:fill="272822"/>
+          <w:lang w:eastAsia="pt-BR"/>
+        </w:rPr>
+        <w:t>aoDeletar</w:t>
+      </w:r>
+      <w:proofErr w:type="spellEnd"/>
+      <w:r>
+        <w:rPr>
+          <w:rFonts w:eastAsia="Times New Roman" w:cstheme="minorHAnsi"/>
+          <w:color w:val="DDDDDD"/>
+          <w:shd w:val="clear" w:color="auto" w:fill="272822"/>
+          <w:lang w:eastAsia="pt-BR"/>
+        </w:rPr>
+        <w:t>(colaborador.id);</w:t>
+      </w:r>
+    </w:p>
+    <w:p>
+      <w:pPr>
+        <w:pStyle w:val="PargrafodaLista"/>
+        <w:shd w:val="clear" w:color="auto" w:fill="272822"/>
+        <w:tabs>
+          <w:tab w:val="left" w:pos="916"/>
+          <w:tab w:val="left" w:pos="1832"/>
+          <w:tab w:val="left" w:pos="2748"/>
+          <w:tab w:val="left" w:pos="3664"/>
+          <w:tab w:val="left" w:pos="4580"/>
+          <w:tab w:val="left" w:pos="5496"/>
+          <w:tab w:val="left" w:pos="6412"/>
+          <w:tab w:val="left" w:pos="7328"/>
+          <w:tab w:val="left" w:pos="8244"/>
+          <w:tab w:val="left" w:pos="9160"/>
+          <w:tab w:val="left" w:pos="10076"/>
+          <w:tab w:val="left" w:pos="10992"/>
+          <w:tab w:val="left" w:pos="11908"/>
+          <w:tab w:val="left" w:pos="12824"/>
+          <w:tab w:val="left" w:pos="13740"/>
+          <w:tab w:val="left" w:pos="14656"/>
+        </w:tabs>
+        <w:spacing w:after="0" w:line="240" w:lineRule="auto"/>
+        <w:rPr>
+          <w:rFonts w:eastAsia="Times New Roman" w:cstheme="minorHAnsi"/>
+          <w:color w:val="DDDDDD"/>
+          <w:shd w:val="clear" w:color="auto" w:fill="272822"/>
+          <w:lang w:eastAsia="pt-BR"/>
+        </w:rPr>
+      </w:pPr>
+      <w:r>
+        <w:rPr>
+          <w:rFonts w:eastAsia="Times New Roman" w:cstheme="minorHAnsi"/>
+          <w:color w:val="DDDDDD"/>
+          <w:shd w:val="clear" w:color="auto" w:fill="272822"/>
+          <w:lang w:eastAsia="pt-BR"/>
+        </w:rPr>
+        <w:t xml:space="preserve">    }</w:t>
+      </w:r>
+    </w:p>
+    <w:p>
+      <w:pPr>
+        <w:pStyle w:val="PargrafodaLista"/>
+        <w:shd w:val="clear" w:color="auto" w:fill="272822"/>
+        <w:tabs>
+          <w:tab w:val="left" w:pos="916"/>
+          <w:tab w:val="left" w:pos="1832"/>
+          <w:tab w:val="left" w:pos="2748"/>
+          <w:tab w:val="left" w:pos="3664"/>
+          <w:tab w:val="left" w:pos="4580"/>
+          <w:tab w:val="left" w:pos="5496"/>
+          <w:tab w:val="left" w:pos="6412"/>
+          <w:tab w:val="left" w:pos="7328"/>
+          <w:tab w:val="left" w:pos="8244"/>
+          <w:tab w:val="left" w:pos="9160"/>
+          <w:tab w:val="left" w:pos="10076"/>
+          <w:tab w:val="left" w:pos="10992"/>
+          <w:tab w:val="left" w:pos="11908"/>
+          <w:tab w:val="left" w:pos="12824"/>
+          <w:tab w:val="left" w:pos="13740"/>
+          <w:tab w:val="left" w:pos="14656"/>
+        </w:tabs>
+        <w:spacing w:after="0" w:line="240" w:lineRule="auto"/>
+        <w:rPr>
+          <w:rFonts w:eastAsia="Times New Roman" w:cstheme="minorHAnsi"/>
+          <w:color w:val="DDDDDD"/>
+          <w:shd w:val="clear" w:color="auto" w:fill="272822"/>
+          <w:lang w:eastAsia="pt-BR"/>
+        </w:rPr>
+      </w:pPr>
+    </w:p>
+    <w:p>
+      <w:pPr>
+        <w:pStyle w:val="PargrafodaLista"/>
+        <w:shd w:val="clear" w:color="auto" w:fill="272822"/>
+        <w:tabs>
+          <w:tab w:val="left" w:pos="916"/>
+          <w:tab w:val="left" w:pos="1832"/>
+          <w:tab w:val="left" w:pos="2748"/>
+          <w:tab w:val="left" w:pos="3664"/>
+          <w:tab w:val="left" w:pos="4580"/>
+          <w:tab w:val="left" w:pos="5496"/>
+          <w:tab w:val="left" w:pos="6412"/>
+          <w:tab w:val="left" w:pos="7328"/>
+          <w:tab w:val="left" w:pos="8244"/>
+          <w:tab w:val="left" w:pos="9160"/>
+          <w:tab w:val="left" w:pos="10076"/>
+          <w:tab w:val="left" w:pos="10992"/>
+          <w:tab w:val="left" w:pos="11908"/>
+          <w:tab w:val="left" w:pos="12824"/>
+          <w:tab w:val="left" w:pos="13740"/>
+          <w:tab w:val="left" w:pos="14656"/>
+        </w:tabs>
+        <w:spacing w:after="0" w:line="240" w:lineRule="auto"/>
+        <w:rPr>
+          <w:rFonts w:eastAsia="Times New Roman" w:cstheme="minorHAnsi"/>
+          <w:color w:val="DDDDDD"/>
+          <w:shd w:val="clear" w:color="auto" w:fill="272822"/>
+          <w:lang w:eastAsia="pt-BR"/>
+        </w:rPr>
+      </w:pPr>
+      <w:r>
+        <w:rPr>
+          <w:rFonts w:eastAsia="Times New Roman" w:cstheme="minorHAnsi"/>
+          <w:color w:val="DDDDDD"/>
+          <w:shd w:val="clear" w:color="auto" w:fill="272822"/>
+          <w:lang w:eastAsia="pt-BR"/>
+        </w:rPr>
+        <w:t xml:space="preserve">    </w:t>
+      </w:r>
+      <w:proofErr w:type="spellStart"/>
+      <w:proofErr w:type="gramStart"/>
+      <w:r>
+        <w:rPr>
+          <w:rFonts w:eastAsia="Times New Roman" w:cstheme="minorHAnsi"/>
+          <w:b/>
+          <w:bCs/>
+          <w:color w:val="F92672"/>
+          <w:shd w:val="clear" w:color="auto" w:fill="272822"/>
+          <w:lang w:eastAsia="pt-BR"/>
+        </w:rPr>
+        <w:t>return</w:t>
+      </w:r>
+      <w:proofErr w:type="spellEnd"/>
+      <w:proofErr w:type="gramEnd"/>
+      <w:r>
+        <w:rPr>
+          <w:rFonts w:eastAsia="Times New Roman" w:cstheme="minorHAnsi"/>
+          <w:color w:val="DDDDDD"/>
+          <w:shd w:val="clear" w:color="auto" w:fill="272822"/>
+          <w:lang w:eastAsia="pt-BR"/>
+        </w:rPr>
+        <w:t xml:space="preserve"> (</w:t>
+      </w:r>
+    </w:p>
+    <w:p>
+      <w:pPr>
+        <w:pStyle w:val="PargrafodaLista"/>
+        <w:shd w:val="clear" w:color="auto" w:fill="272822"/>
+        <w:tabs>
+          <w:tab w:val="left" w:pos="916"/>
+          <w:tab w:val="left" w:pos="1832"/>
+          <w:tab w:val="left" w:pos="2748"/>
+          <w:tab w:val="left" w:pos="3664"/>
+          <w:tab w:val="left" w:pos="4580"/>
+          <w:tab w:val="left" w:pos="5496"/>
+          <w:tab w:val="left" w:pos="6412"/>
+          <w:tab w:val="left" w:pos="7328"/>
+          <w:tab w:val="left" w:pos="8244"/>
+          <w:tab w:val="left" w:pos="9160"/>
+          <w:tab w:val="left" w:pos="10076"/>
+          <w:tab w:val="left" w:pos="10992"/>
+          <w:tab w:val="left" w:pos="11908"/>
+          <w:tab w:val="left" w:pos="12824"/>
+          <w:tab w:val="left" w:pos="13740"/>
+          <w:tab w:val="left" w:pos="14656"/>
+        </w:tabs>
+        <w:spacing w:after="0" w:line="240" w:lineRule="auto"/>
+        <w:rPr>
+          <w:rFonts w:eastAsia="Times New Roman" w:cstheme="minorHAnsi"/>
+          <w:color w:val="DDDDDD"/>
+          <w:shd w:val="clear" w:color="auto" w:fill="272822"/>
+          <w:lang w:eastAsia="pt-BR"/>
+        </w:rPr>
+      </w:pPr>
+      <w:r>
+        <w:rPr>
+          <w:rFonts w:eastAsia="Times New Roman" w:cstheme="minorHAnsi"/>
+          <w:color w:val="DDDDDD"/>
+          <w:shd w:val="clear" w:color="auto" w:fill="272822"/>
+          <w:lang w:eastAsia="pt-BR"/>
+        </w:rPr>
+        <w:t xml:space="preserve">      </w:t>
+      </w:r>
+      <w:r>
+        <w:rPr>
+          <w:rFonts w:eastAsia="Times New Roman" w:cstheme="minorHAnsi"/>
+          <w:color w:val="F92672"/>
+          <w:shd w:val="clear" w:color="auto" w:fill="272822"/>
+          <w:lang w:eastAsia="pt-BR"/>
+        </w:rPr>
+        <w:t>&lt;</w:t>
+      </w:r>
+      <w:proofErr w:type="spellStart"/>
+      <w:r>
+        <w:rPr>
+          <w:rFonts w:eastAsia="Times New Roman" w:cstheme="minorHAnsi"/>
+          <w:color w:val="F92672"/>
+          <w:shd w:val="clear" w:color="auto" w:fill="272822"/>
+          <w:lang w:eastAsia="pt-BR"/>
+        </w:rPr>
+        <w:t>AiFillCloseCircle</w:t>
+      </w:r>
+      <w:proofErr w:type="spellEnd"/>
+      <w:r>
+        <w:rPr>
+          <w:rFonts w:eastAsia="Times New Roman" w:cstheme="minorHAnsi"/>
+          <w:color w:val="F92672"/>
+          <w:shd w:val="clear" w:color="auto" w:fill="272822"/>
+          <w:lang w:eastAsia="pt-BR"/>
+        </w:rPr>
+        <w:t xml:space="preserve"> </w:t>
+      </w:r>
+      <w:proofErr w:type="spellStart"/>
+      <w:r>
+        <w:rPr>
+          <w:rFonts w:eastAsia="Times New Roman" w:cstheme="minorHAnsi"/>
+          <w:color w:val="005CC5"/>
+          <w:shd w:val="clear" w:color="auto" w:fill="272822"/>
+          <w:lang w:eastAsia="pt-BR"/>
+        </w:rPr>
+        <w:t>size</w:t>
+      </w:r>
+      <w:proofErr w:type="spellEnd"/>
+      <w:proofErr w:type="gramStart"/>
+      <w:r>
+        <w:rPr>
+          <w:rFonts w:eastAsia="Times New Roman" w:cstheme="minorHAnsi"/>
+          <w:color w:val="F92672"/>
+          <w:shd w:val="clear" w:color="auto" w:fill="272822"/>
+          <w:lang w:eastAsia="pt-BR"/>
+        </w:rPr>
+        <w:t>=</w:t>
+      </w:r>
+      <w:r>
+        <w:rPr>
+          <w:rFonts w:eastAsia="Times New Roman" w:cstheme="minorHAnsi"/>
+          <w:color w:val="A6E22E"/>
+          <w:shd w:val="clear" w:color="auto" w:fill="272822"/>
+          <w:lang w:eastAsia="pt-BR"/>
+        </w:rPr>
+        <w:t>{</w:t>
+      </w:r>
+      <w:proofErr w:type="gramEnd"/>
+      <w:r>
+        <w:rPr>
+          <w:rFonts w:eastAsia="Times New Roman" w:cstheme="minorHAnsi"/>
+          <w:color w:val="A6E22E"/>
+          <w:shd w:val="clear" w:color="auto" w:fill="272822"/>
+          <w:lang w:eastAsia="pt-BR"/>
+        </w:rPr>
+        <w:t>25}</w:t>
+      </w:r>
+      <w:r>
+        <w:rPr>
+          <w:rFonts w:eastAsia="Times New Roman" w:cstheme="minorHAnsi"/>
+          <w:color w:val="F92672"/>
+          <w:shd w:val="clear" w:color="auto" w:fill="272822"/>
+          <w:lang w:eastAsia="pt-BR"/>
+        </w:rPr>
+        <w:t xml:space="preserve"> </w:t>
+      </w:r>
+      <w:proofErr w:type="spellStart"/>
+      <w:r>
+        <w:rPr>
+          <w:rFonts w:eastAsia="Times New Roman" w:cstheme="minorHAnsi"/>
+          <w:color w:val="005CC5"/>
+          <w:shd w:val="clear" w:color="auto" w:fill="272822"/>
+          <w:lang w:eastAsia="pt-BR"/>
+        </w:rPr>
+        <w:t>className</w:t>
+      </w:r>
+      <w:proofErr w:type="spellEnd"/>
+      <w:r>
+        <w:rPr>
+          <w:rFonts w:eastAsia="Times New Roman" w:cstheme="minorHAnsi"/>
+          <w:color w:val="F92672"/>
+          <w:shd w:val="clear" w:color="auto" w:fill="272822"/>
+          <w:lang w:eastAsia="pt-BR"/>
+        </w:rPr>
+        <w:t>=</w:t>
+      </w:r>
+      <w:r>
+        <w:rPr>
+          <w:rFonts w:eastAsia="Times New Roman" w:cstheme="minorHAnsi"/>
+          <w:color w:val="A6E22E"/>
+          <w:shd w:val="clear" w:color="auto" w:fill="272822"/>
+          <w:lang w:eastAsia="pt-BR"/>
+        </w:rPr>
+        <w:t>"deletar"</w:t>
+      </w:r>
+      <w:r>
+        <w:rPr>
+          <w:rFonts w:eastAsia="Times New Roman" w:cstheme="minorHAnsi"/>
+          <w:color w:val="F92672"/>
+          <w:shd w:val="clear" w:color="auto" w:fill="272822"/>
+          <w:lang w:eastAsia="pt-BR"/>
+        </w:rPr>
+        <w:t xml:space="preserve"> </w:t>
+      </w:r>
+      <w:proofErr w:type="spellStart"/>
+      <w:r>
+        <w:rPr>
+          <w:rFonts w:eastAsia="Times New Roman" w:cstheme="minorHAnsi"/>
+          <w:color w:val="005CC5"/>
+          <w:shd w:val="clear" w:color="auto" w:fill="272822"/>
+          <w:lang w:eastAsia="pt-BR"/>
+        </w:rPr>
+        <w:t>onClick</w:t>
+      </w:r>
+      <w:proofErr w:type="spellEnd"/>
+      <w:r>
+        <w:rPr>
+          <w:rFonts w:eastAsia="Times New Roman" w:cstheme="minorHAnsi"/>
+          <w:color w:val="F92672"/>
+          <w:shd w:val="clear" w:color="auto" w:fill="272822"/>
+          <w:lang w:eastAsia="pt-BR"/>
+        </w:rPr>
+        <w:t>=</w:t>
+      </w:r>
+      <w:r>
+        <w:rPr>
+          <w:rFonts w:eastAsia="Times New Roman" w:cstheme="minorHAnsi"/>
+          <w:color w:val="A6E22E"/>
+          <w:shd w:val="clear" w:color="auto" w:fill="272822"/>
+          <w:lang w:eastAsia="pt-BR"/>
+        </w:rPr>
+        <w:t>{</w:t>
+      </w:r>
+      <w:proofErr w:type="spellStart"/>
+      <w:r>
+        <w:rPr>
+          <w:rFonts w:eastAsia="Times New Roman" w:cstheme="minorHAnsi"/>
+          <w:color w:val="A6E22E"/>
+          <w:shd w:val="clear" w:color="auto" w:fill="272822"/>
+          <w:lang w:eastAsia="pt-BR"/>
+        </w:rPr>
+        <w:t>deletarColaborador</w:t>
+      </w:r>
+      <w:proofErr w:type="spellEnd"/>
+      <w:r>
+        <w:rPr>
+          <w:rFonts w:eastAsia="Times New Roman" w:cstheme="minorHAnsi"/>
+          <w:color w:val="A6E22E"/>
+          <w:shd w:val="clear" w:color="auto" w:fill="272822"/>
+          <w:lang w:eastAsia="pt-BR"/>
+        </w:rPr>
+        <w:t>}</w:t>
+      </w:r>
+      <w:r>
+        <w:rPr>
+          <w:rFonts w:eastAsia="Times New Roman" w:cstheme="minorHAnsi"/>
+          <w:color w:val="F92672"/>
+          <w:shd w:val="clear" w:color="auto" w:fill="272822"/>
+          <w:lang w:eastAsia="pt-BR"/>
+        </w:rPr>
+        <w:t xml:space="preserve"> /&gt;</w:t>
+      </w:r>
+    </w:p>
+    <w:p>
+      <w:pPr>
+        <w:pStyle w:val="PargrafodaLista"/>
+        <w:shd w:val="clear" w:color="auto" w:fill="272822"/>
+        <w:tabs>
+          <w:tab w:val="left" w:pos="916"/>
+          <w:tab w:val="left" w:pos="1832"/>
+          <w:tab w:val="left" w:pos="2748"/>
+          <w:tab w:val="left" w:pos="3664"/>
+          <w:tab w:val="left" w:pos="4580"/>
+          <w:tab w:val="left" w:pos="5496"/>
+          <w:tab w:val="left" w:pos="6412"/>
+          <w:tab w:val="left" w:pos="7328"/>
+          <w:tab w:val="left" w:pos="8244"/>
+          <w:tab w:val="left" w:pos="9160"/>
+          <w:tab w:val="left" w:pos="10076"/>
+          <w:tab w:val="left" w:pos="10992"/>
+          <w:tab w:val="left" w:pos="11908"/>
+          <w:tab w:val="left" w:pos="12824"/>
+          <w:tab w:val="left" w:pos="13740"/>
+          <w:tab w:val="left" w:pos="14656"/>
+        </w:tabs>
+        <w:spacing w:after="0" w:line="240" w:lineRule="auto"/>
+        <w:rPr>
+          <w:rFonts w:eastAsia="Times New Roman" w:cstheme="minorHAnsi"/>
+          <w:color w:val="DDDDDD"/>
+          <w:shd w:val="clear" w:color="auto" w:fill="272822"/>
+          <w:lang w:eastAsia="pt-BR"/>
+        </w:rPr>
+      </w:pPr>
+    </w:p>
+    <w:p>
+      <w:pPr>
+        <w:pStyle w:val="PargrafodaLista"/>
+        <w:shd w:val="clear" w:color="auto" w:fill="272822"/>
+        <w:tabs>
+          <w:tab w:val="left" w:pos="916"/>
+          <w:tab w:val="left" w:pos="1832"/>
+          <w:tab w:val="left" w:pos="2748"/>
+          <w:tab w:val="left" w:pos="3664"/>
+          <w:tab w:val="left" w:pos="4580"/>
+          <w:tab w:val="left" w:pos="5496"/>
+          <w:tab w:val="left" w:pos="6412"/>
+          <w:tab w:val="left" w:pos="7328"/>
+          <w:tab w:val="left" w:pos="8244"/>
+          <w:tab w:val="left" w:pos="9160"/>
+          <w:tab w:val="left" w:pos="10076"/>
+          <w:tab w:val="left" w:pos="10992"/>
+          <w:tab w:val="left" w:pos="11908"/>
+          <w:tab w:val="left" w:pos="12824"/>
+          <w:tab w:val="left" w:pos="13740"/>
+          <w:tab w:val="left" w:pos="14656"/>
+        </w:tabs>
+        <w:spacing w:after="0" w:line="240" w:lineRule="auto"/>
+        <w:rPr>
+          <w:rFonts w:eastAsia="Times New Roman" w:cstheme="minorHAnsi"/>
+          <w:color w:val="DDDDDD"/>
+          <w:shd w:val="clear" w:color="auto" w:fill="272822"/>
+          <w:lang w:eastAsia="pt-BR"/>
+        </w:rPr>
+      </w:pPr>
+      <w:r>
+        <w:rPr>
+          <w:rFonts w:eastAsia="Times New Roman" w:cstheme="minorHAnsi"/>
+          <w:color w:val="DDDDDD"/>
+          <w:shd w:val="clear" w:color="auto" w:fill="272822"/>
+          <w:lang w:eastAsia="pt-BR"/>
+        </w:rPr>
+        <w:t xml:space="preserve">    )</w:t>
+      </w:r>
+    </w:p>
+    <w:p>
+      <w:pPr>
+        <w:pStyle w:val="PargrafodaLista"/>
+        <w:shd w:val="clear" w:color="auto" w:fill="272822"/>
+        <w:tabs>
+          <w:tab w:val="left" w:pos="916"/>
+          <w:tab w:val="left" w:pos="1832"/>
+          <w:tab w:val="left" w:pos="2748"/>
+          <w:tab w:val="left" w:pos="3664"/>
+          <w:tab w:val="left" w:pos="4580"/>
+          <w:tab w:val="left" w:pos="5496"/>
+          <w:tab w:val="left" w:pos="6412"/>
+          <w:tab w:val="left" w:pos="7328"/>
+          <w:tab w:val="left" w:pos="8244"/>
+          <w:tab w:val="left" w:pos="9160"/>
+          <w:tab w:val="left" w:pos="10076"/>
+          <w:tab w:val="left" w:pos="10992"/>
+          <w:tab w:val="left" w:pos="11908"/>
+          <w:tab w:val="left" w:pos="12824"/>
+          <w:tab w:val="left" w:pos="13740"/>
+          <w:tab w:val="left" w:pos="14656"/>
+        </w:tabs>
+        <w:spacing w:after="0" w:line="240" w:lineRule="auto"/>
+        <w:rPr>
+          <w:rFonts w:eastAsia="Times New Roman" w:cstheme="minorHAnsi"/>
+          <w:color w:val="FFFFFF"/>
+          <w:lang w:eastAsia="pt-BR"/>
+        </w:rPr>
+      </w:pPr>
+      <w:r>
+        <w:rPr>
+          <w:rFonts w:eastAsia="Times New Roman" w:cstheme="minorHAnsi"/>
+          <w:color w:val="DDDDDD"/>
+          <w:shd w:val="clear" w:color="auto" w:fill="272822"/>
+          <w:lang w:eastAsia="pt-BR"/>
+        </w:rPr>
+        <w:t>}</w:t>
+      </w:r>
+    </w:p>
+    <w:p>
+      <w:pPr>
         <w:jc w:val="center"/>
-      </w:pPr>
+        <w:rPr>
+          <w:rFonts w:cstheme="minorHAnsi"/>
+        </w:rPr>
+      </w:pPr>
+    </w:p>
+    <w:p>
+      <w:pPr>
+        <w:jc w:val="center"/>
+        <w:rPr>
+          <w:rFonts w:cstheme="minorHAnsi"/>
+        </w:rPr>
+      </w:pPr>
+      <w:r>
+        <w:rPr>
+          <w:rFonts w:cstheme="minorHAnsi"/>
+          <w:color w:val="C0C0C0"/>
+          <w:shd w:val="clear" w:color="auto" w:fill="121212"/>
+        </w:rPr>
+        <w:t xml:space="preserve">Da segunda forma, criamos uma função, atribuímos um nome </w:t>
+      </w:r>
+      <w:proofErr w:type="gramStart"/>
+      <w:r>
+        <w:rPr>
+          <w:rFonts w:cstheme="minorHAnsi"/>
+          <w:color w:val="C0C0C0"/>
+          <w:shd w:val="clear" w:color="auto" w:fill="121212"/>
+        </w:rPr>
+        <w:t>à</w:t>
+      </w:r>
+      <w:proofErr w:type="gramEnd"/>
+      <w:r>
+        <w:rPr>
+          <w:rFonts w:cstheme="minorHAnsi"/>
+          <w:color w:val="C0C0C0"/>
+          <w:shd w:val="clear" w:color="auto" w:fill="121212"/>
+        </w:rPr>
+        <w:t xml:space="preserve"> ela e referenciamos ela no evento de click, desta forma damos à ela a responsabilidade de passar o id!</w:t>
+      </w:r>
     </w:p>
     <w:sectPr>
       <w:pgSz w:w="11906" w:h="16838"/>
@@ -802,6 +2503,304 @@
       </w:rPr>
     </w:lvl>
   </w:abstractNum>
+  <w:abstractNum w:abstractNumId="5" w15:restartNumberingAfterBreak="0">
+    <w:nsid w:val="5B8E1080"/>
+    <w:multiLevelType w:val="multilevel"/>
+    <w:tmpl w:val="7CE6DF24"/>
+    <w:lvl w:ilvl="0">
+      <w:start w:val="1"/>
+      <w:numFmt w:val="bullet"/>
+      <w:lvlText w:val=""/>
+      <w:lvlJc w:val="left"/>
+      <w:pPr>
+        <w:tabs>
+          <w:tab w:val="num" w:pos="720"/>
+        </w:tabs>
+        <w:ind w:left="720" w:hanging="360"/>
+      </w:pPr>
+      <w:rPr>
+        <w:rFonts w:ascii="Symbol" w:hAnsi="Symbol" w:hint="default"/>
+        <w:sz w:val="20"/>
+      </w:rPr>
+    </w:lvl>
+    <w:lvl w:ilvl="1" w:tentative="1">
+      <w:start w:val="1"/>
+      <w:numFmt w:val="bullet"/>
+      <w:lvlText w:val="o"/>
+      <w:lvlJc w:val="left"/>
+      <w:pPr>
+        <w:tabs>
+          <w:tab w:val="num" w:pos="1440"/>
+        </w:tabs>
+        <w:ind w:left="1440" w:hanging="360"/>
+      </w:pPr>
+      <w:rPr>
+        <w:rFonts w:ascii="Courier New" w:hAnsi="Courier New" w:hint="default"/>
+        <w:sz w:val="20"/>
+      </w:rPr>
+    </w:lvl>
+    <w:lvl w:ilvl="2" w:tentative="1">
+      <w:start w:val="1"/>
+      <w:numFmt w:val="bullet"/>
+      <w:lvlText w:val=""/>
+      <w:lvlJc w:val="left"/>
+      <w:pPr>
+        <w:tabs>
+          <w:tab w:val="num" w:pos="2160"/>
+        </w:tabs>
+        <w:ind w:left="2160" w:hanging="360"/>
+      </w:pPr>
+      <w:rPr>
+        <w:rFonts w:ascii="Wingdings" w:hAnsi="Wingdings" w:hint="default"/>
+        <w:sz w:val="20"/>
+      </w:rPr>
+    </w:lvl>
+    <w:lvl w:ilvl="3" w:tentative="1">
+      <w:start w:val="1"/>
+      <w:numFmt w:val="bullet"/>
+      <w:lvlText w:val=""/>
+      <w:lvlJc w:val="left"/>
+      <w:pPr>
+        <w:tabs>
+          <w:tab w:val="num" w:pos="2880"/>
+        </w:tabs>
+        <w:ind w:left="2880" w:hanging="360"/>
+      </w:pPr>
+      <w:rPr>
+        <w:rFonts w:ascii="Wingdings" w:hAnsi="Wingdings" w:hint="default"/>
+        <w:sz w:val="20"/>
+      </w:rPr>
+    </w:lvl>
+    <w:lvl w:ilvl="4" w:tentative="1">
+      <w:start w:val="1"/>
+      <w:numFmt w:val="bullet"/>
+      <w:lvlText w:val=""/>
+      <w:lvlJc w:val="left"/>
+      <w:pPr>
+        <w:tabs>
+          <w:tab w:val="num" w:pos="3600"/>
+        </w:tabs>
+        <w:ind w:left="3600" w:hanging="360"/>
+      </w:pPr>
+      <w:rPr>
+        <w:rFonts w:ascii="Wingdings" w:hAnsi="Wingdings" w:hint="default"/>
+        <w:sz w:val="20"/>
+      </w:rPr>
+    </w:lvl>
+    <w:lvl w:ilvl="5" w:tentative="1">
+      <w:start w:val="1"/>
+      <w:numFmt w:val="bullet"/>
+      <w:lvlText w:val=""/>
+      <w:lvlJc w:val="left"/>
+      <w:pPr>
+        <w:tabs>
+          <w:tab w:val="num" w:pos="4320"/>
+        </w:tabs>
+        <w:ind w:left="4320" w:hanging="360"/>
+      </w:pPr>
+      <w:rPr>
+        <w:rFonts w:ascii="Wingdings" w:hAnsi="Wingdings" w:hint="default"/>
+        <w:sz w:val="20"/>
+      </w:rPr>
+    </w:lvl>
+    <w:lvl w:ilvl="6" w:tentative="1">
+      <w:start w:val="1"/>
+      <w:numFmt w:val="bullet"/>
+      <w:lvlText w:val=""/>
+      <w:lvlJc w:val="left"/>
+      <w:pPr>
+        <w:tabs>
+          <w:tab w:val="num" w:pos="5040"/>
+        </w:tabs>
+        <w:ind w:left="5040" w:hanging="360"/>
+      </w:pPr>
+      <w:rPr>
+        <w:rFonts w:ascii="Wingdings" w:hAnsi="Wingdings" w:hint="default"/>
+        <w:sz w:val="20"/>
+      </w:rPr>
+    </w:lvl>
+    <w:lvl w:ilvl="7" w:tentative="1">
+      <w:start w:val="1"/>
+      <w:numFmt w:val="bullet"/>
+      <w:lvlText w:val=""/>
+      <w:lvlJc w:val="left"/>
+      <w:pPr>
+        <w:tabs>
+          <w:tab w:val="num" w:pos="5760"/>
+        </w:tabs>
+        <w:ind w:left="5760" w:hanging="360"/>
+      </w:pPr>
+      <w:rPr>
+        <w:rFonts w:ascii="Wingdings" w:hAnsi="Wingdings" w:hint="default"/>
+        <w:sz w:val="20"/>
+      </w:rPr>
+    </w:lvl>
+    <w:lvl w:ilvl="8" w:tentative="1">
+      <w:start w:val="1"/>
+      <w:numFmt w:val="bullet"/>
+      <w:lvlText w:val=""/>
+      <w:lvlJc w:val="left"/>
+      <w:pPr>
+        <w:tabs>
+          <w:tab w:val="num" w:pos="6480"/>
+        </w:tabs>
+        <w:ind w:left="6480" w:hanging="360"/>
+      </w:pPr>
+      <w:rPr>
+        <w:rFonts w:ascii="Wingdings" w:hAnsi="Wingdings" w:hint="default"/>
+        <w:sz w:val="20"/>
+      </w:rPr>
+    </w:lvl>
+  </w:abstractNum>
+  <w:abstractNum w:abstractNumId="6" w15:restartNumberingAfterBreak="0">
+    <w:nsid w:val="71312661"/>
+    <w:multiLevelType w:val="multilevel"/>
+    <w:tmpl w:val="23783C46"/>
+    <w:lvl w:ilvl="0">
+      <w:start w:val="1"/>
+      <w:numFmt w:val="bullet"/>
+      <w:lvlText w:val=""/>
+      <w:lvlJc w:val="left"/>
+      <w:pPr>
+        <w:tabs>
+          <w:tab w:val="num" w:pos="720"/>
+        </w:tabs>
+        <w:ind w:left="720" w:hanging="360"/>
+      </w:pPr>
+      <w:rPr>
+        <w:rFonts w:ascii="Symbol" w:hAnsi="Symbol" w:hint="default"/>
+        <w:sz w:val="20"/>
+      </w:rPr>
+    </w:lvl>
+    <w:lvl w:ilvl="1" w:tentative="1">
+      <w:start w:val="1"/>
+      <w:numFmt w:val="bullet"/>
+      <w:lvlText w:val="o"/>
+      <w:lvlJc w:val="left"/>
+      <w:pPr>
+        <w:tabs>
+          <w:tab w:val="num" w:pos="1440"/>
+        </w:tabs>
+        <w:ind w:left="1440" w:hanging="360"/>
+      </w:pPr>
+      <w:rPr>
+        <w:rFonts w:ascii="Courier New" w:hAnsi="Courier New" w:hint="default"/>
+        <w:sz w:val="20"/>
+      </w:rPr>
+    </w:lvl>
+    <w:lvl w:ilvl="2" w:tentative="1">
+      <w:start w:val="1"/>
+      <w:numFmt w:val="bullet"/>
+      <w:lvlText w:val=""/>
+      <w:lvlJc w:val="left"/>
+      <w:pPr>
+        <w:tabs>
+          <w:tab w:val="num" w:pos="2160"/>
+        </w:tabs>
+        <w:ind w:left="2160" w:hanging="360"/>
+      </w:pPr>
+      <w:rPr>
+        <w:rFonts w:ascii="Wingdings" w:hAnsi="Wingdings" w:hint="default"/>
+        <w:sz w:val="20"/>
+      </w:rPr>
+    </w:lvl>
+    <w:lvl w:ilvl="3" w:tentative="1">
+      <w:start w:val="1"/>
+      <w:numFmt w:val="bullet"/>
+      <w:lvlText w:val=""/>
+      <w:lvlJc w:val="left"/>
+      <w:pPr>
+        <w:tabs>
+          <w:tab w:val="num" w:pos="2880"/>
+        </w:tabs>
+        <w:ind w:left="2880" w:hanging="360"/>
+      </w:pPr>
+      <w:rPr>
+        <w:rFonts w:ascii="Wingdings" w:hAnsi="Wingdings" w:hint="default"/>
+        <w:sz w:val="20"/>
+      </w:rPr>
+    </w:lvl>
+    <w:lvl w:ilvl="4" w:tentative="1">
+      <w:start w:val="1"/>
+      <w:numFmt w:val="bullet"/>
+      <w:lvlText w:val=""/>
+      <w:lvlJc w:val="left"/>
+      <w:pPr>
+        <w:tabs>
+          <w:tab w:val="num" w:pos="3600"/>
+        </w:tabs>
+        <w:ind w:left="3600" w:hanging="360"/>
+      </w:pPr>
+      <w:rPr>
+        <w:rFonts w:ascii="Wingdings" w:hAnsi="Wingdings" w:hint="default"/>
+        <w:sz w:val="20"/>
+      </w:rPr>
+    </w:lvl>
+    <w:lvl w:ilvl="5" w:tentative="1">
+      <w:start w:val="1"/>
+      <w:numFmt w:val="bullet"/>
+      <w:lvlText w:val=""/>
+      <w:lvlJc w:val="left"/>
+      <w:pPr>
+        <w:tabs>
+          <w:tab w:val="num" w:pos="4320"/>
+        </w:tabs>
+        <w:ind w:left="4320" w:hanging="360"/>
+      </w:pPr>
+      <w:rPr>
+        <w:rFonts w:ascii="Wingdings" w:hAnsi="Wingdings" w:hint="default"/>
+        <w:sz w:val="20"/>
+      </w:rPr>
+    </w:lvl>
+    <w:lvl w:ilvl="6" w:tentative="1">
+      <w:start w:val="1"/>
+      <w:numFmt w:val="bullet"/>
+      <w:lvlText w:val=""/>
+      <w:lvlJc w:val="left"/>
+      <w:pPr>
+        <w:tabs>
+          <w:tab w:val="num" w:pos="5040"/>
+        </w:tabs>
+        <w:ind w:left="5040" w:hanging="360"/>
+      </w:pPr>
+      <w:rPr>
+        <w:rFonts w:ascii="Wingdings" w:hAnsi="Wingdings" w:hint="default"/>
+        <w:sz w:val="20"/>
+      </w:rPr>
+    </w:lvl>
+    <w:lvl w:ilvl="7" w:tentative="1">
+      <w:start w:val="1"/>
+      <w:numFmt w:val="bullet"/>
+      <w:lvlText w:val=""/>
+      <w:lvlJc w:val="left"/>
+      <w:pPr>
+        <w:tabs>
+          <w:tab w:val="num" w:pos="5760"/>
+        </w:tabs>
+        <w:ind w:left="5760" w:hanging="360"/>
+      </w:pPr>
+      <w:rPr>
+        <w:rFonts w:ascii="Wingdings" w:hAnsi="Wingdings" w:hint="default"/>
+        <w:sz w:val="20"/>
+      </w:rPr>
+    </w:lvl>
+    <w:lvl w:ilvl="8" w:tentative="1">
+      <w:start w:val="1"/>
+      <w:numFmt w:val="bullet"/>
+      <w:lvlText w:val=""/>
+      <w:lvlJc w:val="left"/>
+      <w:pPr>
+        <w:tabs>
+          <w:tab w:val="num" w:pos="6480"/>
+        </w:tabs>
+        <w:ind w:left="6480" w:hanging="360"/>
+      </w:pPr>
+      <w:rPr>
+        <w:rFonts w:ascii="Wingdings" w:hAnsi="Wingdings" w:hint="default"/>
+        <w:sz w:val="20"/>
+      </w:rPr>
+    </w:lvl>
+  </w:abstractNum>
   <w:num w:numId="1">
     <w:abstractNumId w:val="1"/>
   </w:num>
@@ -816,6 +2815,12 @@
   </w:num>
   <w:num w:numId="5">
     <w:abstractNumId w:val="4"/>
+  </w:num>
+  <w:num w:numId="6">
+    <w:abstractNumId w:val="6"/>
+  </w:num>
+  <w:num w:numId="7">
+    <w:abstractNumId w:val="5"/>
   </w:num>
 </w:numbering>
 </file>
@@ -1353,6 +3358,125 @@
       <w:u w:val="single"/>
     </w:rPr>
   </w:style>
+  <w:style w:type="character" w:styleId="CdigoHTML">
+    <w:name w:val="HTML Code"/>
+    <w:basedOn w:val="Fontepargpadro"/>
+    <w:uiPriority w:val="99"/>
+    <w:semiHidden/>
+    <w:unhideWhenUsed/>
+    <w:rsid w:val="006C1173"/>
+    <w:rPr>
+      <w:rFonts w:ascii="Courier New" w:eastAsia="Times New Roman" w:hAnsi="Courier New" w:cs="Courier New"/>
+      <w:sz w:val="20"/>
+      <w:szCs w:val="20"/>
+    </w:rPr>
+  </w:style>
+  <w:style w:type="paragraph" w:styleId="Pr-formataoHTML">
+    <w:name w:val="HTML Preformatted"/>
+    <w:basedOn w:val="Normal"/>
+    <w:link w:val="Pr-formataoHTMLChar"/>
+    <w:uiPriority w:val="99"/>
+    <w:semiHidden/>
+    <w:unhideWhenUsed/>
+    <w:rsid w:val="006C1173"/>
+    <w:pPr>
+      <w:tabs>
+        <w:tab w:val="left" w:pos="916"/>
+        <w:tab w:val="left" w:pos="1832"/>
+        <w:tab w:val="left" w:pos="2748"/>
+        <w:tab w:val="left" w:pos="3664"/>
+        <w:tab w:val="left" w:pos="4580"/>
+        <w:tab w:val="left" w:pos="5496"/>
+        <w:tab w:val="left" w:pos="6412"/>
+        <w:tab w:val="left" w:pos="7328"/>
+        <w:tab w:val="left" w:pos="8244"/>
+        <w:tab w:val="left" w:pos="9160"/>
+        <w:tab w:val="left" w:pos="10076"/>
+        <w:tab w:val="left" w:pos="10992"/>
+        <w:tab w:val="left" w:pos="11908"/>
+        <w:tab w:val="left" w:pos="12824"/>
+        <w:tab w:val="left" w:pos="13740"/>
+        <w:tab w:val="left" w:pos="14656"/>
+      </w:tabs>
+      <w:spacing w:after="0" w:line="240" w:lineRule="auto"/>
+    </w:pPr>
+    <w:rPr>
+      <w:rFonts w:ascii="Courier New" w:eastAsia="Times New Roman" w:hAnsi="Courier New" w:cs="Courier New"/>
+      <w:sz w:val="20"/>
+      <w:szCs w:val="20"/>
+      <w:lang w:eastAsia="pt-BR"/>
+    </w:rPr>
+  </w:style>
+  <w:style w:type="character" w:customStyle="1" w:styleId="Pr-formataoHTMLChar">
+    <w:name w:val="Pré-formatação HTML Char"/>
+    <w:basedOn w:val="Fontepargpadro"/>
+    <w:link w:val="Pr-formataoHTML"/>
+    <w:uiPriority w:val="99"/>
+    <w:semiHidden/>
+    <w:rsid w:val="006C1173"/>
+    <w:rPr>
+      <w:rFonts w:ascii="Courier New" w:eastAsia="Times New Roman" w:hAnsi="Courier New" w:cs="Courier New"/>
+      <w:sz w:val="20"/>
+      <w:szCs w:val="20"/>
+      <w:lang w:eastAsia="pt-BR"/>
+    </w:rPr>
+  </w:style>
+  <w:style w:type="character" w:customStyle="1" w:styleId="hljs-keyword">
+    <w:name w:val="hljs-keyword"/>
+    <w:basedOn w:val="Fontepargpadro"/>
+    <w:rsid w:val="006C1173"/>
+  </w:style>
+  <w:style w:type="character" w:customStyle="1" w:styleId="hljs-title">
+    <w:name w:val="hljs-title"/>
+    <w:basedOn w:val="Fontepargpadro"/>
+    <w:rsid w:val="006C1173"/>
+  </w:style>
+  <w:style w:type="character" w:customStyle="1" w:styleId="hljs-params">
+    <w:name w:val="hljs-params"/>
+    <w:basedOn w:val="Fontepargpadro"/>
+    <w:rsid w:val="006C1173"/>
+  </w:style>
+  <w:style w:type="character" w:customStyle="1" w:styleId="language-xml">
+    <w:name w:val="language-xml"/>
+    <w:basedOn w:val="Fontepargpadro"/>
+    <w:rsid w:val="006C1173"/>
+  </w:style>
+  <w:style w:type="character" w:customStyle="1" w:styleId="hljs-tag">
+    <w:name w:val="hljs-tag"/>
+    <w:basedOn w:val="Fontepargpadro"/>
+    <w:rsid w:val="006C1173"/>
+  </w:style>
+  <w:style w:type="character" w:customStyle="1" w:styleId="hljs-name">
+    <w:name w:val="hljs-name"/>
+    <w:basedOn w:val="Fontepargpadro"/>
+    <w:rsid w:val="006C1173"/>
+  </w:style>
+  <w:style w:type="character" w:customStyle="1" w:styleId="hljs-attr">
+    <w:name w:val="hljs-attr"/>
+    <w:basedOn w:val="Fontepargpadro"/>
+    <w:rsid w:val="006C1173"/>
+  </w:style>
+  <w:style w:type="character" w:customStyle="1" w:styleId="hljs-string">
+    <w:name w:val="hljs-string"/>
+    <w:basedOn w:val="Fontepargpadro"/>
+    <w:rsid w:val="006C1173"/>
+  </w:style>
+  <w:style w:type="paragraph" w:styleId="PargrafodaLista">
+    <w:name w:val="List Paragraph"/>
+    <w:basedOn w:val="Normal"/>
+    <w:uiPriority w:val="34"/>
+    <w:qFormat/>
+    <w:rsid w:val="006C1173"/>
+    <w:pPr>
+      <w:ind w:left="720"/>
+      <w:contextualSpacing/>
+    </w:pPr>
+  </w:style>
+  <w:style w:type="character" w:customStyle="1" w:styleId="hljs-property">
+    <w:name w:val="hljs-property"/>
+    <w:basedOn w:val="Fontepargpadro"/>
+    <w:rsid w:val="006C1173"/>
+  </w:style>
 </w:styles>
 </file>
 
